--- a/document/document.docx
+++ b/document/document.docx
@@ -17,15 +17,115 @@
           <w:bCs/>
           <w:lang w:val="en-GB"/>
         </w:rPr>
-        <w:t>Project: Phòng Công tác sinh viên</w:t>
-      </w:r>
-      <w:r>
-        <w:rPr>
-          <w:b/>
-          <w:bCs/>
-          <w:lang w:val="en-GB"/>
-        </w:rPr>
-        <w:t xml:space="preserve"> – Phần 2</w:t>
+        <w:t xml:space="preserve">Project: </w:t>
+      </w:r>
+      <w:proofErr w:type="spellStart"/>
+      <w:r>
+        <w:rPr>
+          <w:b/>
+          <w:bCs/>
+          <w:lang w:val="en-GB"/>
+        </w:rPr>
+        <w:t>Phòng</w:t>
+      </w:r>
+      <w:proofErr w:type="spellEnd"/>
+      <w:r>
+        <w:rPr>
+          <w:b/>
+          <w:bCs/>
+          <w:lang w:val="en-GB"/>
+        </w:rPr>
+        <w:t xml:space="preserve"> </w:t>
+      </w:r>
+      <w:proofErr w:type="spellStart"/>
+      <w:r>
+        <w:rPr>
+          <w:b/>
+          <w:bCs/>
+          <w:lang w:val="en-GB"/>
+        </w:rPr>
+        <w:t>Công</w:t>
+      </w:r>
+      <w:proofErr w:type="spellEnd"/>
+      <w:r>
+        <w:rPr>
+          <w:b/>
+          <w:bCs/>
+          <w:lang w:val="en-GB"/>
+        </w:rPr>
+        <w:t xml:space="preserve"> </w:t>
+      </w:r>
+      <w:proofErr w:type="spellStart"/>
+      <w:r>
+        <w:rPr>
+          <w:b/>
+          <w:bCs/>
+          <w:lang w:val="en-GB"/>
+        </w:rPr>
+        <w:t>tác</w:t>
+      </w:r>
+      <w:proofErr w:type="spellEnd"/>
+      <w:r>
+        <w:rPr>
+          <w:b/>
+          <w:bCs/>
+          <w:lang w:val="en-GB"/>
+        </w:rPr>
+        <w:t xml:space="preserve"> </w:t>
+      </w:r>
+      <w:proofErr w:type="spellStart"/>
+      <w:r>
+        <w:rPr>
+          <w:b/>
+          <w:bCs/>
+          <w:lang w:val="en-GB"/>
+        </w:rPr>
+        <w:t>sinh</w:t>
+      </w:r>
+      <w:proofErr w:type="spellEnd"/>
+      <w:r>
+        <w:rPr>
+          <w:b/>
+          <w:bCs/>
+          <w:lang w:val="en-GB"/>
+        </w:rPr>
+        <w:t xml:space="preserve"> </w:t>
+      </w:r>
+      <w:proofErr w:type="spellStart"/>
+      <w:r>
+        <w:rPr>
+          <w:b/>
+          <w:bCs/>
+          <w:lang w:val="en-GB"/>
+        </w:rPr>
+        <w:t>viên</w:t>
+      </w:r>
+      <w:proofErr w:type="spellEnd"/>
+      <w:r>
+        <w:rPr>
+          <w:b/>
+          <w:bCs/>
+          <w:lang w:val="en-GB"/>
+        </w:rPr>
+        <w:t xml:space="preserve"> – </w:t>
+      </w:r>
+      <w:proofErr w:type="spellStart"/>
+      <w:r>
+        <w:rPr>
+          <w:b/>
+          <w:bCs/>
+          <w:lang w:val="en-GB"/>
+        </w:rPr>
+        <w:t>Phần</w:t>
+      </w:r>
+      <w:proofErr w:type="spellEnd"/>
+      <w:r>
+        <w:rPr>
+          <w:b/>
+          <w:bCs/>
+          <w:lang w:val="en-GB"/>
+        </w:rPr>
+        <w:t xml:space="preserve"> 2</w:t>
       </w:r>
     </w:p>
     <w:p>
@@ -42,8 +142,90 @@
           <w:bCs/>
           <w:lang w:val="en-GB"/>
         </w:rPr>
-        <w:t>Module: Đánh giá điểm rèn luyện</w:t>
-      </w:r>
+        <w:t xml:space="preserve">Module: </w:t>
+      </w:r>
+      <w:proofErr w:type="spellStart"/>
+      <w:r>
+        <w:rPr>
+          <w:b/>
+          <w:bCs/>
+          <w:lang w:val="en-GB"/>
+        </w:rPr>
+        <w:t>Đánh</w:t>
+      </w:r>
+      <w:proofErr w:type="spellEnd"/>
+      <w:r>
+        <w:rPr>
+          <w:b/>
+          <w:bCs/>
+          <w:lang w:val="en-GB"/>
+        </w:rPr>
+        <w:t xml:space="preserve"> </w:t>
+      </w:r>
+      <w:proofErr w:type="spellStart"/>
+      <w:r>
+        <w:rPr>
+          <w:b/>
+          <w:bCs/>
+          <w:lang w:val="en-GB"/>
+        </w:rPr>
+        <w:t>giá</w:t>
+      </w:r>
+      <w:proofErr w:type="spellEnd"/>
+      <w:r>
+        <w:rPr>
+          <w:b/>
+          <w:bCs/>
+          <w:lang w:val="en-GB"/>
+        </w:rPr>
+        <w:t xml:space="preserve"> </w:t>
+      </w:r>
+      <w:proofErr w:type="spellStart"/>
+      <w:r>
+        <w:rPr>
+          <w:b/>
+          <w:bCs/>
+          <w:lang w:val="en-GB"/>
+        </w:rPr>
+        <w:t>điểm</w:t>
+      </w:r>
+      <w:proofErr w:type="spellEnd"/>
+      <w:r>
+        <w:rPr>
+          <w:b/>
+          <w:bCs/>
+          <w:lang w:val="en-GB"/>
+        </w:rPr>
+        <w:t xml:space="preserve"> </w:t>
+      </w:r>
+      <w:proofErr w:type="spellStart"/>
+      <w:r>
+        <w:rPr>
+          <w:b/>
+          <w:bCs/>
+          <w:lang w:val="en-GB"/>
+        </w:rPr>
+        <w:t>rèn</w:t>
+      </w:r>
+      <w:proofErr w:type="spellEnd"/>
+      <w:r>
+        <w:rPr>
+          <w:b/>
+          <w:bCs/>
+          <w:lang w:val="en-GB"/>
+        </w:rPr>
+        <w:t xml:space="preserve"> </w:t>
+      </w:r>
+      <w:proofErr w:type="spellStart"/>
+      <w:r>
+        <w:rPr>
+          <w:b/>
+          <w:bCs/>
+          <w:lang w:val="en-GB"/>
+        </w:rPr>
+        <w:t>luyện</w:t>
+      </w:r>
+      <w:proofErr w:type="spellEnd"/>
     </w:p>
     <w:p>
       <w:pPr>
@@ -56,11 +238,145 @@
           <w:lang w:val="en-GB"/>
         </w:rPr>
       </w:pPr>
-      <w:r>
-        <w:rPr>
-          <w:lang w:val="en-GB"/>
-        </w:rPr>
-        <w:t>Đối tượng sử dụng: sinh viên, phòng CTSV, lớp trưởng, GVCN, VP các khoa</w:t>
+      <w:proofErr w:type="spellStart"/>
+      <w:r>
+        <w:rPr>
+          <w:lang w:val="en-GB"/>
+        </w:rPr>
+        <w:t>Đối</w:t>
+      </w:r>
+      <w:proofErr w:type="spellEnd"/>
+      <w:r>
+        <w:rPr>
+          <w:lang w:val="en-GB"/>
+        </w:rPr>
+        <w:t xml:space="preserve"> </w:t>
+      </w:r>
+      <w:proofErr w:type="spellStart"/>
+      <w:r>
+        <w:rPr>
+          <w:lang w:val="en-GB"/>
+        </w:rPr>
+        <w:t>tượng</w:t>
+      </w:r>
+      <w:proofErr w:type="spellEnd"/>
+      <w:r>
+        <w:rPr>
+          <w:lang w:val="en-GB"/>
+        </w:rPr>
+        <w:t xml:space="preserve"> </w:t>
+      </w:r>
+      <w:proofErr w:type="spellStart"/>
+      <w:r>
+        <w:rPr>
+          <w:lang w:val="en-GB"/>
+        </w:rPr>
+        <w:t>sử</w:t>
+      </w:r>
+      <w:proofErr w:type="spellEnd"/>
+      <w:r>
+        <w:rPr>
+          <w:lang w:val="en-GB"/>
+        </w:rPr>
+        <w:t xml:space="preserve"> </w:t>
+      </w:r>
+      <w:proofErr w:type="spellStart"/>
+      <w:r>
+        <w:rPr>
+          <w:lang w:val="en-GB"/>
+        </w:rPr>
+        <w:t>dụng</w:t>
+      </w:r>
+      <w:proofErr w:type="spellEnd"/>
+      <w:r>
+        <w:rPr>
+          <w:lang w:val="en-GB"/>
+        </w:rPr>
+        <w:t xml:space="preserve">: </w:t>
+      </w:r>
+      <w:proofErr w:type="spellStart"/>
+      <w:r>
+        <w:rPr>
+          <w:lang w:val="en-GB"/>
+        </w:rPr>
+        <w:t>sinh</w:t>
+      </w:r>
+      <w:proofErr w:type="spellEnd"/>
+      <w:r>
+        <w:rPr>
+          <w:lang w:val="en-GB"/>
+        </w:rPr>
+        <w:t xml:space="preserve"> </w:t>
+      </w:r>
+      <w:proofErr w:type="spellStart"/>
+      <w:r>
+        <w:rPr>
+          <w:lang w:val="en-GB"/>
+        </w:rPr>
+        <w:t>viên</w:t>
+      </w:r>
+      <w:proofErr w:type="spellEnd"/>
+      <w:r>
+        <w:rPr>
+          <w:lang w:val="en-GB"/>
+        </w:rPr>
+        <w:t xml:space="preserve">, </w:t>
+      </w:r>
+      <w:proofErr w:type="spellStart"/>
+      <w:r>
+        <w:rPr>
+          <w:lang w:val="en-GB"/>
+        </w:rPr>
+        <w:t>phòng</w:t>
+      </w:r>
+      <w:proofErr w:type="spellEnd"/>
+      <w:r>
+        <w:rPr>
+          <w:lang w:val="en-GB"/>
+        </w:rPr>
+        <w:t xml:space="preserve"> CTSV, </w:t>
+      </w:r>
+      <w:proofErr w:type="spellStart"/>
+      <w:r>
+        <w:rPr>
+          <w:lang w:val="en-GB"/>
+        </w:rPr>
+        <w:t>lớp</w:t>
+      </w:r>
+      <w:proofErr w:type="spellEnd"/>
+      <w:r>
+        <w:rPr>
+          <w:lang w:val="en-GB"/>
+        </w:rPr>
+        <w:t xml:space="preserve"> </w:t>
+      </w:r>
+      <w:proofErr w:type="spellStart"/>
+      <w:r>
+        <w:rPr>
+          <w:lang w:val="en-GB"/>
+        </w:rPr>
+        <w:t>trưởng</w:t>
+      </w:r>
+      <w:proofErr w:type="spellEnd"/>
+      <w:r>
+        <w:rPr>
+          <w:lang w:val="en-GB"/>
+        </w:rPr>
+        <w:t xml:space="preserve">, GVCN, VP </w:t>
+      </w:r>
+      <w:proofErr w:type="spellStart"/>
+      <w:r>
+        <w:rPr>
+          <w:lang w:val="en-GB"/>
+        </w:rPr>
+        <w:t>các</w:t>
+      </w:r>
+      <w:proofErr w:type="spellEnd"/>
+      <w:r>
+        <w:rPr>
+          <w:lang w:val="en-GB"/>
+        </w:rPr>
+        <w:t xml:space="preserve"> khoa</w:t>
       </w:r>
     </w:p>
     <w:p>
@@ -74,11 +390,33 @@
           <w:lang w:val="en-GB"/>
         </w:rPr>
       </w:pPr>
-      <w:r>
-        <w:rPr>
-          <w:lang w:val="en-GB"/>
-        </w:rPr>
-        <w:t>Mô tả.</w:t>
+      <w:proofErr w:type="spellStart"/>
+      <w:r>
+        <w:rPr>
+          <w:lang w:val="en-GB"/>
+        </w:rPr>
+        <w:t>Mô</w:t>
+      </w:r>
+      <w:proofErr w:type="spellEnd"/>
+      <w:r>
+        <w:rPr>
+          <w:lang w:val="en-GB"/>
+        </w:rPr>
+        <w:t xml:space="preserve"> </w:t>
+      </w:r>
+      <w:proofErr w:type="spellStart"/>
+      <w:r>
+        <w:rPr>
+          <w:lang w:val="en-GB"/>
+        </w:rPr>
+        <w:t>tả</w:t>
+      </w:r>
+      <w:proofErr w:type="spellEnd"/>
+      <w:r>
+        <w:rPr>
+          <w:lang w:val="en-GB"/>
+        </w:rPr>
+        <w:t>.</w:t>
       </w:r>
     </w:p>
     <w:p>
@@ -248,6 +586,7 @@
         </w:rPr>
         <w:t>/</w:t>
       </w:r>
+      <w:proofErr w:type="spellStart"/>
       <w:r>
         <w:rPr>
           <w:b/>
@@ -264,6 +603,7 @@
         </w:rPr>
         <w:t>p</w:t>
       </w:r>
+      <w:proofErr w:type="spellEnd"/>
     </w:p>
     <w:p>
       <w:pPr>
@@ -281,30 +621,132 @@
         </w:rPr>
         <w:t xml:space="preserve">Module: </w:t>
       </w:r>
-      <w:r>
-        <w:rPr>
-          <w:b/>
-          <w:bCs/>
-          <w:lang w:val="en-GB"/>
-        </w:rPr>
-        <w:t xml:space="preserve">xử lý đơn </w:t>
-      </w:r>
-      <w:r>
-        <w:rPr>
-          <w:b/>
-          <w:bCs/>
-          <w:lang w:val="en-GB"/>
-        </w:rPr>
-        <w:t xml:space="preserve">từ </w:t>
-      </w:r>
-      <w:r>
-        <w:rPr>
-          <w:b/>
-          <w:bCs/>
-          <w:lang w:val="en-GB"/>
-        </w:rPr>
-        <w:t>– giấy chứng nhận</w:t>
-      </w:r>
+      <w:proofErr w:type="spellStart"/>
+      <w:r>
+        <w:rPr>
+          <w:b/>
+          <w:bCs/>
+          <w:lang w:val="en-GB"/>
+        </w:rPr>
+        <w:t>xử</w:t>
+      </w:r>
+      <w:proofErr w:type="spellEnd"/>
+      <w:r>
+        <w:rPr>
+          <w:b/>
+          <w:bCs/>
+          <w:lang w:val="en-GB"/>
+        </w:rPr>
+        <w:t xml:space="preserve"> </w:t>
+      </w:r>
+      <w:proofErr w:type="spellStart"/>
+      <w:r>
+        <w:rPr>
+          <w:b/>
+          <w:bCs/>
+          <w:lang w:val="en-GB"/>
+        </w:rPr>
+        <w:t>lý</w:t>
+      </w:r>
+      <w:proofErr w:type="spellEnd"/>
+      <w:r>
+        <w:rPr>
+          <w:b/>
+          <w:bCs/>
+          <w:lang w:val="en-GB"/>
+        </w:rPr>
+        <w:t xml:space="preserve"> </w:t>
+      </w:r>
+      <w:proofErr w:type="spellStart"/>
+      <w:r>
+        <w:rPr>
+          <w:b/>
+          <w:bCs/>
+          <w:lang w:val="en-GB"/>
+        </w:rPr>
+        <w:t>đơn</w:t>
+      </w:r>
+      <w:proofErr w:type="spellEnd"/>
+      <w:r>
+        <w:rPr>
+          <w:b/>
+          <w:bCs/>
+          <w:lang w:val="en-GB"/>
+        </w:rPr>
+        <w:t xml:space="preserve"> </w:t>
+      </w:r>
+      <w:proofErr w:type="spellStart"/>
+      <w:r>
+        <w:rPr>
+          <w:b/>
+          <w:bCs/>
+          <w:lang w:val="en-GB"/>
+        </w:rPr>
+        <w:t>từ</w:t>
+      </w:r>
+      <w:proofErr w:type="spellEnd"/>
+      <w:r>
+        <w:rPr>
+          <w:b/>
+          <w:bCs/>
+          <w:lang w:val="en-GB"/>
+        </w:rPr>
+        <w:t xml:space="preserve"> </w:t>
+      </w:r>
+      <w:r>
+        <w:rPr>
+          <w:b/>
+          <w:bCs/>
+          <w:lang w:val="en-GB"/>
+        </w:rPr>
+        <w:t xml:space="preserve">– </w:t>
+      </w:r>
+      <w:proofErr w:type="spellStart"/>
+      <w:r>
+        <w:rPr>
+          <w:b/>
+          <w:bCs/>
+          <w:lang w:val="en-GB"/>
+        </w:rPr>
+        <w:t>giấy</w:t>
+      </w:r>
+      <w:proofErr w:type="spellEnd"/>
+      <w:r>
+        <w:rPr>
+          <w:b/>
+          <w:bCs/>
+          <w:lang w:val="en-GB"/>
+        </w:rPr>
+        <w:t xml:space="preserve"> </w:t>
+      </w:r>
+      <w:proofErr w:type="spellStart"/>
+      <w:r>
+        <w:rPr>
+          <w:b/>
+          <w:bCs/>
+          <w:lang w:val="en-GB"/>
+        </w:rPr>
+        <w:t>chứng</w:t>
+      </w:r>
+      <w:proofErr w:type="spellEnd"/>
+      <w:r>
+        <w:rPr>
+          <w:b/>
+          <w:bCs/>
+          <w:lang w:val="en-GB"/>
+        </w:rPr>
+        <w:t xml:space="preserve"> </w:t>
+      </w:r>
+      <w:proofErr w:type="spellStart"/>
+      <w:r>
+        <w:rPr>
+          <w:b/>
+          <w:bCs/>
+          <w:lang w:val="en-GB"/>
+        </w:rPr>
+        <w:t>nhận</w:t>
+      </w:r>
+      <w:proofErr w:type="spellEnd"/>
     </w:p>
     <w:p>
       <w:pPr>
@@ -312,20 +754,154 @@
           <w:lang w:val="en-GB"/>
         </w:rPr>
       </w:pPr>
-      <w:r>
-        <w:rPr>
-          <w:b/>
-          <w:bCs/>
-          <w:lang w:val="en-GB"/>
-        </w:rPr>
-        <w:t>Đối tượng sử dụng</w:t>
-      </w:r>
-      <w:r>
-        <w:rPr>
-          <w:lang w:val="en-GB"/>
-        </w:rPr>
-        <w:t>: Sinh viên, nhân viên phòng ctsv</w:t>
-      </w:r>
+      <w:proofErr w:type="spellStart"/>
+      <w:r>
+        <w:rPr>
+          <w:b/>
+          <w:bCs/>
+          <w:lang w:val="en-GB"/>
+        </w:rPr>
+        <w:t>Đối</w:t>
+      </w:r>
+      <w:proofErr w:type="spellEnd"/>
+      <w:r>
+        <w:rPr>
+          <w:b/>
+          <w:bCs/>
+          <w:lang w:val="en-GB"/>
+        </w:rPr>
+        <w:t xml:space="preserve"> </w:t>
+      </w:r>
+      <w:proofErr w:type="spellStart"/>
+      <w:r>
+        <w:rPr>
+          <w:b/>
+          <w:bCs/>
+          <w:lang w:val="en-GB"/>
+        </w:rPr>
+        <w:t>tượng</w:t>
+      </w:r>
+      <w:proofErr w:type="spellEnd"/>
+      <w:r>
+        <w:rPr>
+          <w:b/>
+          <w:bCs/>
+          <w:lang w:val="en-GB"/>
+        </w:rPr>
+        <w:t xml:space="preserve"> </w:t>
+      </w:r>
+      <w:proofErr w:type="spellStart"/>
+      <w:r>
+        <w:rPr>
+          <w:b/>
+          <w:bCs/>
+          <w:lang w:val="en-GB"/>
+        </w:rPr>
+        <w:t>sử</w:t>
+      </w:r>
+      <w:proofErr w:type="spellEnd"/>
+      <w:r>
+        <w:rPr>
+          <w:b/>
+          <w:bCs/>
+          <w:lang w:val="en-GB"/>
+        </w:rPr>
+        <w:t xml:space="preserve"> </w:t>
+      </w:r>
+      <w:proofErr w:type="spellStart"/>
+      <w:r>
+        <w:rPr>
+          <w:b/>
+          <w:bCs/>
+          <w:lang w:val="en-GB"/>
+        </w:rPr>
+        <w:t>dụng</w:t>
+      </w:r>
+      <w:proofErr w:type="spellEnd"/>
+      <w:r>
+        <w:rPr>
+          <w:lang w:val="en-GB"/>
+        </w:rPr>
+        <w:t xml:space="preserve">: </w:t>
+      </w:r>
+      <w:proofErr w:type="spellStart"/>
+      <w:r>
+        <w:rPr>
+          <w:lang w:val="en-GB"/>
+        </w:rPr>
+        <w:t>Sinh</w:t>
+      </w:r>
+      <w:proofErr w:type="spellEnd"/>
+      <w:r>
+        <w:rPr>
+          <w:lang w:val="en-GB"/>
+        </w:rPr>
+        <w:t xml:space="preserve"> </w:t>
+      </w:r>
+      <w:proofErr w:type="spellStart"/>
+      <w:r>
+        <w:rPr>
+          <w:lang w:val="en-GB"/>
+        </w:rPr>
+        <w:t>viên</w:t>
+      </w:r>
+      <w:proofErr w:type="spellEnd"/>
+      <w:r>
+        <w:rPr>
+          <w:lang w:val="en-GB"/>
+        </w:rPr>
+        <w:t xml:space="preserve">, </w:t>
+      </w:r>
+      <w:proofErr w:type="spellStart"/>
+      <w:r>
+        <w:rPr>
+          <w:lang w:val="en-GB"/>
+        </w:rPr>
+        <w:t>nhân</w:t>
+      </w:r>
+      <w:proofErr w:type="spellEnd"/>
+      <w:r>
+        <w:rPr>
+          <w:lang w:val="en-GB"/>
+        </w:rPr>
+        <w:t xml:space="preserve"> </w:t>
+      </w:r>
+      <w:proofErr w:type="spellStart"/>
+      <w:r>
+        <w:rPr>
+          <w:lang w:val="en-GB"/>
+        </w:rPr>
+        <w:t>viên</w:t>
+      </w:r>
+      <w:proofErr w:type="spellEnd"/>
+      <w:r>
+        <w:rPr>
+          <w:lang w:val="en-GB"/>
+        </w:rPr>
+        <w:t xml:space="preserve"> </w:t>
+      </w:r>
+      <w:proofErr w:type="spellStart"/>
+      <w:r>
+        <w:rPr>
+          <w:lang w:val="en-GB"/>
+        </w:rPr>
+        <w:t>phòng</w:t>
+      </w:r>
+      <w:proofErr w:type="spellEnd"/>
+      <w:r>
+        <w:rPr>
+          <w:lang w:val="en-GB"/>
+        </w:rPr>
+        <w:t xml:space="preserve"> </w:t>
+      </w:r>
+      <w:proofErr w:type="spellStart"/>
+      <w:r>
+        <w:rPr>
+          <w:lang w:val="en-GB"/>
+        </w:rPr>
+        <w:t>ctsv</w:t>
+      </w:r>
+      <w:proofErr w:type="spellEnd"/>
     </w:p>
     <w:p>
       <w:pPr>
@@ -333,14 +909,34 @@
           <w:lang w:val="en-GB"/>
         </w:rPr>
       </w:pPr>
-      <w:r>
-        <w:rPr>
-          <w:b/>
-          <w:bCs/>
-          <w:lang w:val="en-GB"/>
-        </w:rPr>
-        <w:t>Mô tả</w:t>
-      </w:r>
+      <w:proofErr w:type="spellStart"/>
+      <w:r>
+        <w:rPr>
+          <w:b/>
+          <w:bCs/>
+          <w:lang w:val="en-GB"/>
+        </w:rPr>
+        <w:t>Mô</w:t>
+      </w:r>
+      <w:proofErr w:type="spellEnd"/>
+      <w:r>
+        <w:rPr>
+          <w:b/>
+          <w:bCs/>
+          <w:lang w:val="en-GB"/>
+        </w:rPr>
+        <w:t xml:space="preserve"> </w:t>
+      </w:r>
+      <w:proofErr w:type="spellStart"/>
+      <w:r>
+        <w:rPr>
+          <w:b/>
+          <w:bCs/>
+          <w:lang w:val="en-GB"/>
+        </w:rPr>
+        <w:t>tả</w:t>
+      </w:r>
+      <w:proofErr w:type="spellEnd"/>
       <w:r>
         <w:rPr>
           <w:lang w:val="en-GB"/>
@@ -359,6 +955,7 @@
           <w:lang w:val="en-GB"/>
         </w:rPr>
       </w:pPr>
+      <w:proofErr w:type="spellStart"/>
       <w:r>
         <w:rPr>
           <w:lang w:val="en-GB"/>
@@ -369,7 +966,736 @@
         <w:rPr>
           <w:lang w:val="en-GB"/>
         </w:rPr>
-        <w:t>inh viên đăng nhập để xin chứng nhận các loại giấy tờ: giấy chứng nhận sinh viên (để vay vốn, để miễn nghĩa vụ quân sự, khác,…), … cần đăng nhập hệ thống, chọn loại đơn-giấy chứng nhận, điền thông tin và các loại giấy tờ hợp cần thiết (dạng file hình) rồi lưu lại.</w:t>
+        <w:t>inh</w:t>
+      </w:r>
+      <w:proofErr w:type="spellEnd"/>
+      <w:r>
+        <w:rPr>
+          <w:lang w:val="en-GB"/>
+        </w:rPr>
+        <w:t xml:space="preserve"> </w:t>
+      </w:r>
+      <w:proofErr w:type="spellStart"/>
+      <w:r>
+        <w:rPr>
+          <w:lang w:val="en-GB"/>
+        </w:rPr>
+        <w:t>viên</w:t>
+      </w:r>
+      <w:proofErr w:type="spellEnd"/>
+      <w:r>
+        <w:rPr>
+          <w:lang w:val="en-GB"/>
+        </w:rPr>
+        <w:t xml:space="preserve"> </w:t>
+      </w:r>
+      <w:proofErr w:type="spellStart"/>
+      <w:r>
+        <w:rPr>
+          <w:lang w:val="en-GB"/>
+        </w:rPr>
+        <w:t>đăng</w:t>
+      </w:r>
+      <w:proofErr w:type="spellEnd"/>
+      <w:r>
+        <w:rPr>
+          <w:lang w:val="en-GB"/>
+        </w:rPr>
+        <w:t xml:space="preserve"> </w:t>
+      </w:r>
+      <w:proofErr w:type="spellStart"/>
+      <w:r>
+        <w:rPr>
+          <w:lang w:val="en-GB"/>
+        </w:rPr>
+        <w:t>nhập</w:t>
+      </w:r>
+      <w:proofErr w:type="spellEnd"/>
+      <w:r>
+        <w:rPr>
+          <w:lang w:val="en-GB"/>
+        </w:rPr>
+        <w:t xml:space="preserve"> </w:t>
+      </w:r>
+      <w:proofErr w:type="spellStart"/>
+      <w:r>
+        <w:rPr>
+          <w:lang w:val="en-GB"/>
+        </w:rPr>
+        <w:t>để</w:t>
+      </w:r>
+      <w:proofErr w:type="spellEnd"/>
+      <w:r>
+        <w:rPr>
+          <w:lang w:val="en-GB"/>
+        </w:rPr>
+        <w:t xml:space="preserve"> </w:t>
+      </w:r>
+      <w:proofErr w:type="spellStart"/>
+      <w:r>
+        <w:rPr>
+          <w:lang w:val="en-GB"/>
+        </w:rPr>
+        <w:t>xin</w:t>
+      </w:r>
+      <w:proofErr w:type="spellEnd"/>
+      <w:r>
+        <w:rPr>
+          <w:lang w:val="en-GB"/>
+        </w:rPr>
+        <w:t xml:space="preserve"> </w:t>
+      </w:r>
+      <w:proofErr w:type="spellStart"/>
+      <w:r>
+        <w:rPr>
+          <w:lang w:val="en-GB"/>
+        </w:rPr>
+        <w:t>chứng</w:t>
+      </w:r>
+      <w:proofErr w:type="spellEnd"/>
+      <w:r>
+        <w:rPr>
+          <w:lang w:val="en-GB"/>
+        </w:rPr>
+        <w:t xml:space="preserve"> </w:t>
+      </w:r>
+      <w:proofErr w:type="spellStart"/>
+      <w:r>
+        <w:rPr>
+          <w:lang w:val="en-GB"/>
+        </w:rPr>
+        <w:t>nhận</w:t>
+      </w:r>
+      <w:proofErr w:type="spellEnd"/>
+      <w:r>
+        <w:rPr>
+          <w:lang w:val="en-GB"/>
+        </w:rPr>
+        <w:t xml:space="preserve"> </w:t>
+      </w:r>
+      <w:proofErr w:type="spellStart"/>
+      <w:r>
+        <w:rPr>
+          <w:lang w:val="en-GB"/>
+        </w:rPr>
+        <w:t>các</w:t>
+      </w:r>
+      <w:proofErr w:type="spellEnd"/>
+      <w:r>
+        <w:rPr>
+          <w:lang w:val="en-GB"/>
+        </w:rPr>
+        <w:t xml:space="preserve"> </w:t>
+      </w:r>
+      <w:proofErr w:type="spellStart"/>
+      <w:r>
+        <w:rPr>
+          <w:lang w:val="en-GB"/>
+        </w:rPr>
+        <w:t>loại</w:t>
+      </w:r>
+      <w:proofErr w:type="spellEnd"/>
+      <w:r>
+        <w:rPr>
+          <w:lang w:val="en-GB"/>
+        </w:rPr>
+        <w:t xml:space="preserve"> </w:t>
+      </w:r>
+      <w:proofErr w:type="spellStart"/>
+      <w:r>
+        <w:rPr>
+          <w:lang w:val="en-GB"/>
+        </w:rPr>
+        <w:t>giấy</w:t>
+      </w:r>
+      <w:proofErr w:type="spellEnd"/>
+      <w:r>
+        <w:rPr>
+          <w:lang w:val="en-GB"/>
+        </w:rPr>
+        <w:t xml:space="preserve"> </w:t>
+      </w:r>
+      <w:proofErr w:type="spellStart"/>
+      <w:r>
+        <w:rPr>
+          <w:lang w:val="en-GB"/>
+        </w:rPr>
+        <w:t>tờ</w:t>
+      </w:r>
+      <w:proofErr w:type="spellEnd"/>
+      <w:r>
+        <w:rPr>
+          <w:lang w:val="en-GB"/>
+        </w:rPr>
+        <w:t xml:space="preserve">: </w:t>
+      </w:r>
+      <w:proofErr w:type="spellStart"/>
+      <w:r>
+        <w:rPr>
+          <w:lang w:val="en-GB"/>
+        </w:rPr>
+        <w:t>giấy</w:t>
+      </w:r>
+      <w:proofErr w:type="spellEnd"/>
+      <w:r>
+        <w:rPr>
+          <w:lang w:val="en-GB"/>
+        </w:rPr>
+        <w:t xml:space="preserve"> </w:t>
+      </w:r>
+      <w:proofErr w:type="spellStart"/>
+      <w:r>
+        <w:rPr>
+          <w:lang w:val="en-GB"/>
+        </w:rPr>
+        <w:t>chứng</w:t>
+      </w:r>
+      <w:proofErr w:type="spellEnd"/>
+      <w:r>
+        <w:rPr>
+          <w:lang w:val="en-GB"/>
+        </w:rPr>
+        <w:t xml:space="preserve"> </w:t>
+      </w:r>
+      <w:proofErr w:type="spellStart"/>
+      <w:r>
+        <w:rPr>
+          <w:lang w:val="en-GB"/>
+        </w:rPr>
+        <w:t>nhận</w:t>
+      </w:r>
+      <w:proofErr w:type="spellEnd"/>
+      <w:r>
+        <w:rPr>
+          <w:lang w:val="en-GB"/>
+        </w:rPr>
+        <w:t xml:space="preserve"> </w:t>
+      </w:r>
+      <w:proofErr w:type="spellStart"/>
+      <w:r>
+        <w:rPr>
+          <w:lang w:val="en-GB"/>
+        </w:rPr>
+        <w:t>sinh</w:t>
+      </w:r>
+      <w:proofErr w:type="spellEnd"/>
+      <w:r>
+        <w:rPr>
+          <w:lang w:val="en-GB"/>
+        </w:rPr>
+        <w:t xml:space="preserve"> </w:t>
+      </w:r>
+      <w:proofErr w:type="spellStart"/>
+      <w:r>
+        <w:rPr>
+          <w:lang w:val="en-GB"/>
+        </w:rPr>
+        <w:t>viên</w:t>
+      </w:r>
+      <w:proofErr w:type="spellEnd"/>
+      <w:r>
+        <w:rPr>
+          <w:lang w:val="en-GB"/>
+        </w:rPr>
+        <w:t xml:space="preserve"> (</w:t>
+      </w:r>
+      <w:proofErr w:type="spellStart"/>
+      <w:r>
+        <w:rPr>
+          <w:lang w:val="en-GB"/>
+        </w:rPr>
+        <w:t>để</w:t>
+      </w:r>
+      <w:proofErr w:type="spellEnd"/>
+      <w:r>
+        <w:rPr>
+          <w:lang w:val="en-GB"/>
+        </w:rPr>
+        <w:t xml:space="preserve"> </w:t>
+      </w:r>
+      <w:proofErr w:type="spellStart"/>
+      <w:r>
+        <w:rPr>
+          <w:lang w:val="en-GB"/>
+        </w:rPr>
+        <w:t>vay</w:t>
+      </w:r>
+      <w:proofErr w:type="spellEnd"/>
+      <w:r>
+        <w:rPr>
+          <w:lang w:val="en-GB"/>
+        </w:rPr>
+        <w:t xml:space="preserve"> </w:t>
+      </w:r>
+      <w:proofErr w:type="spellStart"/>
+      <w:r>
+        <w:rPr>
+          <w:lang w:val="en-GB"/>
+        </w:rPr>
+        <w:t>vốn</w:t>
+      </w:r>
+      <w:proofErr w:type="spellEnd"/>
+      <w:r>
+        <w:rPr>
+          <w:lang w:val="en-GB"/>
+        </w:rPr>
+        <w:t xml:space="preserve">, </w:t>
+      </w:r>
+      <w:proofErr w:type="spellStart"/>
+      <w:r>
+        <w:rPr>
+          <w:lang w:val="en-GB"/>
+        </w:rPr>
+        <w:t>để</w:t>
+      </w:r>
+      <w:proofErr w:type="spellEnd"/>
+      <w:r>
+        <w:rPr>
+          <w:lang w:val="en-GB"/>
+        </w:rPr>
+        <w:t xml:space="preserve"> </w:t>
+      </w:r>
+      <w:proofErr w:type="spellStart"/>
+      <w:r>
+        <w:rPr>
+          <w:lang w:val="en-GB"/>
+        </w:rPr>
+        <w:t>miễn</w:t>
+      </w:r>
+      <w:proofErr w:type="spellEnd"/>
+      <w:r>
+        <w:rPr>
+          <w:lang w:val="en-GB"/>
+        </w:rPr>
+        <w:t xml:space="preserve"> </w:t>
+      </w:r>
+      <w:proofErr w:type="spellStart"/>
+      <w:r>
+        <w:rPr>
+          <w:lang w:val="en-GB"/>
+        </w:rPr>
+        <w:t>nghĩa</w:t>
+      </w:r>
+      <w:proofErr w:type="spellEnd"/>
+      <w:r>
+        <w:rPr>
+          <w:lang w:val="en-GB"/>
+        </w:rPr>
+        <w:t xml:space="preserve"> </w:t>
+      </w:r>
+      <w:proofErr w:type="spellStart"/>
+      <w:r>
+        <w:rPr>
+          <w:lang w:val="en-GB"/>
+        </w:rPr>
+        <w:t>vụ</w:t>
+      </w:r>
+      <w:proofErr w:type="spellEnd"/>
+      <w:r>
+        <w:rPr>
+          <w:lang w:val="en-GB"/>
+        </w:rPr>
+        <w:t xml:space="preserve"> </w:t>
+      </w:r>
+      <w:proofErr w:type="spellStart"/>
+      <w:r>
+        <w:rPr>
+          <w:lang w:val="en-GB"/>
+        </w:rPr>
+        <w:t>quân</w:t>
+      </w:r>
+      <w:proofErr w:type="spellEnd"/>
+      <w:r>
+        <w:rPr>
+          <w:lang w:val="en-GB"/>
+        </w:rPr>
+        <w:t xml:space="preserve"> </w:t>
+      </w:r>
+      <w:proofErr w:type="spellStart"/>
+      <w:r>
+        <w:rPr>
+          <w:lang w:val="en-GB"/>
+        </w:rPr>
+        <w:t>sự</w:t>
+      </w:r>
+      <w:proofErr w:type="spellEnd"/>
+      <w:r>
+        <w:rPr>
+          <w:lang w:val="en-GB"/>
+        </w:rPr>
+        <w:t xml:space="preserve">, </w:t>
+      </w:r>
+      <w:proofErr w:type="spellStart"/>
+      <w:proofErr w:type="gramStart"/>
+      <w:r>
+        <w:rPr>
+          <w:lang w:val="en-GB"/>
+        </w:rPr>
+        <w:t>khác</w:t>
+      </w:r>
+      <w:proofErr w:type="spellEnd"/>
+      <w:r>
+        <w:rPr>
+          <w:lang w:val="en-GB"/>
+        </w:rPr>
+        <w:t>,…</w:t>
+      </w:r>
+      <w:proofErr w:type="gramEnd"/>
+      <w:r>
+        <w:rPr>
+          <w:lang w:val="en-GB"/>
+        </w:rPr>
+        <w:t xml:space="preserve">), … </w:t>
+      </w:r>
+      <w:proofErr w:type="spellStart"/>
+      <w:r>
+        <w:rPr>
+          <w:lang w:val="en-GB"/>
+        </w:rPr>
+        <w:t>cần</w:t>
+      </w:r>
+      <w:proofErr w:type="spellEnd"/>
+      <w:r>
+        <w:rPr>
+          <w:lang w:val="en-GB"/>
+        </w:rPr>
+        <w:t xml:space="preserve"> </w:t>
+      </w:r>
+      <w:proofErr w:type="spellStart"/>
+      <w:r>
+        <w:rPr>
+          <w:lang w:val="en-GB"/>
+        </w:rPr>
+        <w:t>đăng</w:t>
+      </w:r>
+      <w:proofErr w:type="spellEnd"/>
+      <w:r>
+        <w:rPr>
+          <w:lang w:val="en-GB"/>
+        </w:rPr>
+        <w:t xml:space="preserve"> </w:t>
+      </w:r>
+      <w:proofErr w:type="spellStart"/>
+      <w:r>
+        <w:rPr>
+          <w:lang w:val="en-GB"/>
+        </w:rPr>
+        <w:t>nhập</w:t>
+      </w:r>
+      <w:proofErr w:type="spellEnd"/>
+      <w:r>
+        <w:rPr>
+          <w:lang w:val="en-GB"/>
+        </w:rPr>
+        <w:t xml:space="preserve"> </w:t>
+      </w:r>
+      <w:proofErr w:type="spellStart"/>
+      <w:r>
+        <w:rPr>
+          <w:lang w:val="en-GB"/>
+        </w:rPr>
+        <w:t>hệ</w:t>
+      </w:r>
+      <w:proofErr w:type="spellEnd"/>
+      <w:r>
+        <w:rPr>
+          <w:lang w:val="en-GB"/>
+        </w:rPr>
+        <w:t xml:space="preserve"> </w:t>
+      </w:r>
+      <w:proofErr w:type="spellStart"/>
+      <w:r>
+        <w:rPr>
+          <w:lang w:val="en-GB"/>
+        </w:rPr>
+        <w:t>thống</w:t>
+      </w:r>
+      <w:proofErr w:type="spellEnd"/>
+      <w:r>
+        <w:rPr>
+          <w:lang w:val="en-GB"/>
+        </w:rPr>
+        <w:t xml:space="preserve">, </w:t>
+      </w:r>
+      <w:proofErr w:type="spellStart"/>
+      <w:r>
+        <w:rPr>
+          <w:lang w:val="en-GB"/>
+        </w:rPr>
+        <w:t>chọn</w:t>
+      </w:r>
+      <w:proofErr w:type="spellEnd"/>
+      <w:r>
+        <w:rPr>
+          <w:lang w:val="en-GB"/>
+        </w:rPr>
+        <w:t xml:space="preserve"> </w:t>
+      </w:r>
+      <w:proofErr w:type="spellStart"/>
+      <w:r>
+        <w:rPr>
+          <w:lang w:val="en-GB"/>
+        </w:rPr>
+        <w:t>loại</w:t>
+      </w:r>
+      <w:proofErr w:type="spellEnd"/>
+      <w:r>
+        <w:rPr>
+          <w:lang w:val="en-GB"/>
+        </w:rPr>
+        <w:t xml:space="preserve"> </w:t>
+      </w:r>
+      <w:proofErr w:type="spellStart"/>
+      <w:r>
+        <w:rPr>
+          <w:lang w:val="en-GB"/>
+        </w:rPr>
+        <w:t>đơn-giấy</w:t>
+      </w:r>
+      <w:proofErr w:type="spellEnd"/>
+      <w:r>
+        <w:rPr>
+          <w:lang w:val="en-GB"/>
+        </w:rPr>
+        <w:t xml:space="preserve"> </w:t>
+      </w:r>
+      <w:proofErr w:type="spellStart"/>
+      <w:r>
+        <w:rPr>
+          <w:lang w:val="en-GB"/>
+        </w:rPr>
+        <w:t>chứng</w:t>
+      </w:r>
+      <w:proofErr w:type="spellEnd"/>
+      <w:r>
+        <w:rPr>
+          <w:lang w:val="en-GB"/>
+        </w:rPr>
+        <w:t xml:space="preserve"> </w:t>
+      </w:r>
+      <w:proofErr w:type="spellStart"/>
+      <w:r>
+        <w:rPr>
+          <w:lang w:val="en-GB"/>
+        </w:rPr>
+        <w:t>nhận</w:t>
+      </w:r>
+      <w:proofErr w:type="spellEnd"/>
+      <w:r>
+        <w:rPr>
+          <w:lang w:val="en-GB"/>
+        </w:rPr>
+        <w:t xml:space="preserve">, </w:t>
+      </w:r>
+      <w:proofErr w:type="spellStart"/>
+      <w:r>
+        <w:rPr>
+          <w:lang w:val="en-GB"/>
+        </w:rPr>
+        <w:t>điền</w:t>
+      </w:r>
+      <w:proofErr w:type="spellEnd"/>
+      <w:r>
+        <w:rPr>
+          <w:lang w:val="en-GB"/>
+        </w:rPr>
+        <w:t xml:space="preserve"> </w:t>
+      </w:r>
+      <w:proofErr w:type="spellStart"/>
+      <w:r>
+        <w:rPr>
+          <w:lang w:val="en-GB"/>
+        </w:rPr>
+        <w:t>thông</w:t>
+      </w:r>
+      <w:proofErr w:type="spellEnd"/>
+      <w:r>
+        <w:rPr>
+          <w:lang w:val="en-GB"/>
+        </w:rPr>
+        <w:t xml:space="preserve"> tin </w:t>
+      </w:r>
+      <w:proofErr w:type="spellStart"/>
+      <w:r>
+        <w:rPr>
+          <w:lang w:val="en-GB"/>
+        </w:rPr>
+        <w:t>và</w:t>
+      </w:r>
+      <w:proofErr w:type="spellEnd"/>
+      <w:r>
+        <w:rPr>
+          <w:lang w:val="en-GB"/>
+        </w:rPr>
+        <w:t xml:space="preserve"> </w:t>
+      </w:r>
+      <w:proofErr w:type="spellStart"/>
+      <w:r>
+        <w:rPr>
+          <w:lang w:val="en-GB"/>
+        </w:rPr>
+        <w:t>các</w:t>
+      </w:r>
+      <w:proofErr w:type="spellEnd"/>
+      <w:r>
+        <w:rPr>
+          <w:lang w:val="en-GB"/>
+        </w:rPr>
+        <w:t xml:space="preserve"> </w:t>
+      </w:r>
+      <w:proofErr w:type="spellStart"/>
+      <w:r>
+        <w:rPr>
+          <w:lang w:val="en-GB"/>
+        </w:rPr>
+        <w:t>loại</w:t>
+      </w:r>
+      <w:proofErr w:type="spellEnd"/>
+      <w:r>
+        <w:rPr>
+          <w:lang w:val="en-GB"/>
+        </w:rPr>
+        <w:t xml:space="preserve"> </w:t>
+      </w:r>
+      <w:proofErr w:type="spellStart"/>
+      <w:r>
+        <w:rPr>
+          <w:lang w:val="en-GB"/>
+        </w:rPr>
+        <w:t>giấy</w:t>
+      </w:r>
+      <w:proofErr w:type="spellEnd"/>
+      <w:r>
+        <w:rPr>
+          <w:lang w:val="en-GB"/>
+        </w:rPr>
+        <w:t xml:space="preserve"> </w:t>
+      </w:r>
+      <w:proofErr w:type="spellStart"/>
+      <w:r>
+        <w:rPr>
+          <w:lang w:val="en-GB"/>
+        </w:rPr>
+        <w:t>tờ</w:t>
+      </w:r>
+      <w:proofErr w:type="spellEnd"/>
+      <w:r>
+        <w:rPr>
+          <w:lang w:val="en-GB"/>
+        </w:rPr>
+        <w:t xml:space="preserve"> </w:t>
+      </w:r>
+      <w:proofErr w:type="spellStart"/>
+      <w:r>
+        <w:rPr>
+          <w:lang w:val="en-GB"/>
+        </w:rPr>
+        <w:t>hợp</w:t>
+      </w:r>
+      <w:proofErr w:type="spellEnd"/>
+      <w:r>
+        <w:rPr>
+          <w:lang w:val="en-GB"/>
+        </w:rPr>
+        <w:t xml:space="preserve"> </w:t>
+      </w:r>
+      <w:proofErr w:type="spellStart"/>
+      <w:r>
+        <w:rPr>
+          <w:lang w:val="en-GB"/>
+        </w:rPr>
+        <w:t>cần</w:t>
+      </w:r>
+      <w:proofErr w:type="spellEnd"/>
+      <w:r>
+        <w:rPr>
+          <w:lang w:val="en-GB"/>
+        </w:rPr>
+        <w:t xml:space="preserve"> </w:t>
+      </w:r>
+      <w:proofErr w:type="spellStart"/>
+      <w:r>
+        <w:rPr>
+          <w:lang w:val="en-GB"/>
+        </w:rPr>
+        <w:t>thiết</w:t>
+      </w:r>
+      <w:proofErr w:type="spellEnd"/>
+      <w:r>
+        <w:rPr>
+          <w:lang w:val="en-GB"/>
+        </w:rPr>
+        <w:t xml:space="preserve"> (</w:t>
+      </w:r>
+      <w:proofErr w:type="spellStart"/>
+      <w:r>
+        <w:rPr>
+          <w:lang w:val="en-GB"/>
+        </w:rPr>
+        <w:t>dạng</w:t>
+      </w:r>
+      <w:proofErr w:type="spellEnd"/>
+      <w:r>
+        <w:rPr>
+          <w:lang w:val="en-GB"/>
+        </w:rPr>
+        <w:t xml:space="preserve"> file </w:t>
+      </w:r>
+      <w:proofErr w:type="spellStart"/>
+      <w:r>
+        <w:rPr>
+          <w:lang w:val="en-GB"/>
+        </w:rPr>
+        <w:t>hình</w:t>
+      </w:r>
+      <w:proofErr w:type="spellEnd"/>
+      <w:r>
+        <w:rPr>
+          <w:lang w:val="en-GB"/>
+        </w:rPr>
+        <w:t xml:space="preserve">) </w:t>
+      </w:r>
+      <w:proofErr w:type="spellStart"/>
+      <w:r>
+        <w:rPr>
+          <w:lang w:val="en-GB"/>
+        </w:rPr>
+        <w:t>rồi</w:t>
+      </w:r>
+      <w:proofErr w:type="spellEnd"/>
+      <w:r>
+        <w:rPr>
+          <w:lang w:val="en-GB"/>
+        </w:rPr>
+        <w:t xml:space="preserve"> </w:t>
+      </w:r>
+      <w:proofErr w:type="spellStart"/>
+      <w:r>
+        <w:rPr>
+          <w:lang w:val="en-GB"/>
+        </w:rPr>
+        <w:t>lưu</w:t>
+      </w:r>
+      <w:proofErr w:type="spellEnd"/>
+      <w:r>
+        <w:rPr>
+          <w:lang w:val="en-GB"/>
+        </w:rPr>
+        <w:t xml:space="preserve"> </w:t>
+      </w:r>
+      <w:proofErr w:type="spellStart"/>
+      <w:r>
+        <w:rPr>
+          <w:lang w:val="en-GB"/>
+        </w:rPr>
+        <w:t>lại</w:t>
+      </w:r>
+      <w:proofErr w:type="spellEnd"/>
+      <w:r>
+        <w:rPr>
+          <w:lang w:val="en-GB"/>
+        </w:rPr>
+        <w:t>.</w:t>
       </w:r>
     </w:p>
     <w:p>
@@ -383,11 +1709,251 @@
           <w:lang w:val="en-GB"/>
         </w:rPr>
       </w:pPr>
-      <w:r>
-        <w:rPr>
-          <w:lang w:val="en-GB"/>
-        </w:rPr>
-        <w:t xml:space="preserve">Nhân viên p CTSV: Lọc các đơn xin của sinh viên (theo tên, loại, lớp,..), kiểm tra các thông tin. </w:t>
+      <w:proofErr w:type="spellStart"/>
+      <w:r>
+        <w:rPr>
+          <w:lang w:val="en-GB"/>
+        </w:rPr>
+        <w:t>Nhân</w:t>
+      </w:r>
+      <w:proofErr w:type="spellEnd"/>
+      <w:r>
+        <w:rPr>
+          <w:lang w:val="en-GB"/>
+        </w:rPr>
+        <w:t xml:space="preserve"> </w:t>
+      </w:r>
+      <w:proofErr w:type="spellStart"/>
+      <w:r>
+        <w:rPr>
+          <w:lang w:val="en-GB"/>
+        </w:rPr>
+        <w:t>viên</w:t>
+      </w:r>
+      <w:proofErr w:type="spellEnd"/>
+      <w:r>
+        <w:rPr>
+          <w:lang w:val="en-GB"/>
+        </w:rPr>
+        <w:t xml:space="preserve"> p CTSV: </w:t>
+      </w:r>
+      <w:proofErr w:type="spellStart"/>
+      <w:r>
+        <w:rPr>
+          <w:lang w:val="en-GB"/>
+        </w:rPr>
+        <w:t>Lọc</w:t>
+      </w:r>
+      <w:proofErr w:type="spellEnd"/>
+      <w:r>
+        <w:rPr>
+          <w:lang w:val="en-GB"/>
+        </w:rPr>
+        <w:t xml:space="preserve"> </w:t>
+      </w:r>
+      <w:proofErr w:type="spellStart"/>
+      <w:r>
+        <w:rPr>
+          <w:lang w:val="en-GB"/>
+        </w:rPr>
+        <w:t>các</w:t>
+      </w:r>
+      <w:proofErr w:type="spellEnd"/>
+      <w:r>
+        <w:rPr>
+          <w:lang w:val="en-GB"/>
+        </w:rPr>
+        <w:t xml:space="preserve"> </w:t>
+      </w:r>
+      <w:proofErr w:type="spellStart"/>
+      <w:r>
+        <w:rPr>
+          <w:lang w:val="en-GB"/>
+        </w:rPr>
+        <w:t>đơn</w:t>
+      </w:r>
+      <w:proofErr w:type="spellEnd"/>
+      <w:r>
+        <w:rPr>
+          <w:lang w:val="en-GB"/>
+        </w:rPr>
+        <w:t xml:space="preserve"> </w:t>
+      </w:r>
+      <w:proofErr w:type="spellStart"/>
+      <w:r>
+        <w:rPr>
+          <w:lang w:val="en-GB"/>
+        </w:rPr>
+        <w:t>xin</w:t>
+      </w:r>
+      <w:proofErr w:type="spellEnd"/>
+      <w:r>
+        <w:rPr>
+          <w:lang w:val="en-GB"/>
+        </w:rPr>
+        <w:t xml:space="preserve"> </w:t>
+      </w:r>
+      <w:proofErr w:type="spellStart"/>
+      <w:r>
+        <w:rPr>
+          <w:lang w:val="en-GB"/>
+        </w:rPr>
+        <w:t>của</w:t>
+      </w:r>
+      <w:proofErr w:type="spellEnd"/>
+      <w:r>
+        <w:rPr>
+          <w:lang w:val="en-GB"/>
+        </w:rPr>
+        <w:t xml:space="preserve"> </w:t>
+      </w:r>
+      <w:proofErr w:type="spellStart"/>
+      <w:r>
+        <w:rPr>
+          <w:lang w:val="en-GB"/>
+        </w:rPr>
+        <w:t>sinh</w:t>
+      </w:r>
+      <w:proofErr w:type="spellEnd"/>
+      <w:r>
+        <w:rPr>
+          <w:lang w:val="en-GB"/>
+        </w:rPr>
+        <w:t xml:space="preserve"> </w:t>
+      </w:r>
+      <w:proofErr w:type="spellStart"/>
+      <w:r>
+        <w:rPr>
+          <w:lang w:val="en-GB"/>
+        </w:rPr>
+        <w:t>viên</w:t>
+      </w:r>
+      <w:proofErr w:type="spellEnd"/>
+      <w:r>
+        <w:rPr>
+          <w:lang w:val="en-GB"/>
+        </w:rPr>
+        <w:t xml:space="preserve"> (</w:t>
+      </w:r>
+      <w:proofErr w:type="spellStart"/>
+      <w:r>
+        <w:rPr>
+          <w:lang w:val="en-GB"/>
+        </w:rPr>
+        <w:t>theo</w:t>
+      </w:r>
+      <w:proofErr w:type="spellEnd"/>
+      <w:r>
+        <w:rPr>
+          <w:lang w:val="en-GB"/>
+        </w:rPr>
+        <w:t xml:space="preserve"> </w:t>
+      </w:r>
+      <w:proofErr w:type="spellStart"/>
+      <w:r>
+        <w:rPr>
+          <w:lang w:val="en-GB"/>
+        </w:rPr>
+        <w:t>tên</w:t>
+      </w:r>
+      <w:proofErr w:type="spellEnd"/>
+      <w:r>
+        <w:rPr>
+          <w:lang w:val="en-GB"/>
+        </w:rPr>
+        <w:t xml:space="preserve">, </w:t>
+      </w:r>
+      <w:proofErr w:type="spellStart"/>
+      <w:r>
+        <w:rPr>
+          <w:lang w:val="en-GB"/>
+        </w:rPr>
+        <w:t>loại</w:t>
+      </w:r>
+      <w:proofErr w:type="spellEnd"/>
+      <w:r>
+        <w:rPr>
+          <w:lang w:val="en-GB"/>
+        </w:rPr>
+        <w:t xml:space="preserve">, </w:t>
+      </w:r>
+      <w:proofErr w:type="spellStart"/>
+      <w:proofErr w:type="gramStart"/>
+      <w:r>
+        <w:rPr>
+          <w:lang w:val="en-GB"/>
+        </w:rPr>
+        <w:t>lớp</w:t>
+      </w:r>
+      <w:proofErr w:type="spellEnd"/>
+      <w:r>
+        <w:rPr>
+          <w:lang w:val="en-GB"/>
+        </w:rPr>
+        <w:t>,..</w:t>
+      </w:r>
+      <w:proofErr w:type="gramEnd"/>
+      <w:r>
+        <w:rPr>
+          <w:lang w:val="en-GB"/>
+        </w:rPr>
+        <w:t xml:space="preserve">), </w:t>
+      </w:r>
+      <w:proofErr w:type="spellStart"/>
+      <w:r>
+        <w:rPr>
+          <w:lang w:val="en-GB"/>
+        </w:rPr>
+        <w:t>kiểm</w:t>
+      </w:r>
+      <w:proofErr w:type="spellEnd"/>
+      <w:r>
+        <w:rPr>
+          <w:lang w:val="en-GB"/>
+        </w:rPr>
+        <w:t xml:space="preserve"> </w:t>
+      </w:r>
+      <w:proofErr w:type="spellStart"/>
+      <w:r>
+        <w:rPr>
+          <w:lang w:val="en-GB"/>
+        </w:rPr>
+        <w:t>tra</w:t>
+      </w:r>
+      <w:proofErr w:type="spellEnd"/>
+      <w:r>
+        <w:rPr>
+          <w:lang w:val="en-GB"/>
+        </w:rPr>
+        <w:t xml:space="preserve"> </w:t>
+      </w:r>
+      <w:proofErr w:type="spellStart"/>
+      <w:r>
+        <w:rPr>
+          <w:lang w:val="en-GB"/>
+        </w:rPr>
+        <w:t>các</w:t>
+      </w:r>
+      <w:proofErr w:type="spellEnd"/>
+      <w:r>
+        <w:rPr>
+          <w:lang w:val="en-GB"/>
+        </w:rPr>
+        <w:t xml:space="preserve"> </w:t>
+      </w:r>
+      <w:proofErr w:type="spellStart"/>
+      <w:r>
+        <w:rPr>
+          <w:lang w:val="en-GB"/>
+        </w:rPr>
+        <w:t>thông</w:t>
+      </w:r>
+      <w:proofErr w:type="spellEnd"/>
+      <w:r>
+        <w:rPr>
+          <w:lang w:val="en-GB"/>
+        </w:rPr>
+        <w:t xml:space="preserve"> tin. </w:t>
       </w:r>
     </w:p>
     <w:p>
@@ -401,11 +1967,229 @@
           <w:lang w:val="en-GB"/>
         </w:rPr>
       </w:pPr>
-      <w:r>
-        <w:rPr>
-          <w:lang w:val="en-GB"/>
-        </w:rPr>
-        <w:t xml:space="preserve">Nếu các thông tin hợp lệ, đầy đủ: hẹn sinh viên ngày nhận + in kết quả để ký. </w:t>
+      <w:proofErr w:type="spellStart"/>
+      <w:r>
+        <w:rPr>
+          <w:lang w:val="en-GB"/>
+        </w:rPr>
+        <w:t>Nếu</w:t>
+      </w:r>
+      <w:proofErr w:type="spellEnd"/>
+      <w:r>
+        <w:rPr>
+          <w:lang w:val="en-GB"/>
+        </w:rPr>
+        <w:t xml:space="preserve"> </w:t>
+      </w:r>
+      <w:proofErr w:type="spellStart"/>
+      <w:r>
+        <w:rPr>
+          <w:lang w:val="en-GB"/>
+        </w:rPr>
+        <w:t>các</w:t>
+      </w:r>
+      <w:proofErr w:type="spellEnd"/>
+      <w:r>
+        <w:rPr>
+          <w:lang w:val="en-GB"/>
+        </w:rPr>
+        <w:t xml:space="preserve"> </w:t>
+      </w:r>
+      <w:proofErr w:type="spellStart"/>
+      <w:r>
+        <w:rPr>
+          <w:lang w:val="en-GB"/>
+        </w:rPr>
+        <w:t>thông</w:t>
+      </w:r>
+      <w:proofErr w:type="spellEnd"/>
+      <w:r>
+        <w:rPr>
+          <w:lang w:val="en-GB"/>
+        </w:rPr>
+        <w:t xml:space="preserve"> tin </w:t>
+      </w:r>
+      <w:proofErr w:type="spellStart"/>
+      <w:r>
+        <w:rPr>
+          <w:lang w:val="en-GB"/>
+        </w:rPr>
+        <w:t>hợp</w:t>
+      </w:r>
+      <w:proofErr w:type="spellEnd"/>
+      <w:r>
+        <w:rPr>
+          <w:lang w:val="en-GB"/>
+        </w:rPr>
+        <w:t xml:space="preserve"> </w:t>
+      </w:r>
+      <w:proofErr w:type="spellStart"/>
+      <w:r>
+        <w:rPr>
+          <w:lang w:val="en-GB"/>
+        </w:rPr>
+        <w:t>lệ</w:t>
+      </w:r>
+      <w:proofErr w:type="spellEnd"/>
+      <w:r>
+        <w:rPr>
+          <w:lang w:val="en-GB"/>
+        </w:rPr>
+        <w:t xml:space="preserve">, </w:t>
+      </w:r>
+      <w:proofErr w:type="spellStart"/>
+      <w:r>
+        <w:rPr>
+          <w:lang w:val="en-GB"/>
+        </w:rPr>
+        <w:t>đầy</w:t>
+      </w:r>
+      <w:proofErr w:type="spellEnd"/>
+      <w:r>
+        <w:rPr>
+          <w:lang w:val="en-GB"/>
+        </w:rPr>
+        <w:t xml:space="preserve"> </w:t>
+      </w:r>
+      <w:proofErr w:type="spellStart"/>
+      <w:r>
+        <w:rPr>
+          <w:lang w:val="en-GB"/>
+        </w:rPr>
+        <w:t>đủ</w:t>
+      </w:r>
+      <w:proofErr w:type="spellEnd"/>
+      <w:r>
+        <w:rPr>
+          <w:lang w:val="en-GB"/>
+        </w:rPr>
+        <w:t xml:space="preserve">: </w:t>
+      </w:r>
+      <w:proofErr w:type="spellStart"/>
+      <w:r>
+        <w:rPr>
+          <w:lang w:val="en-GB"/>
+        </w:rPr>
+        <w:t>hẹn</w:t>
+      </w:r>
+      <w:proofErr w:type="spellEnd"/>
+      <w:r>
+        <w:rPr>
+          <w:lang w:val="en-GB"/>
+        </w:rPr>
+        <w:t xml:space="preserve"> </w:t>
+      </w:r>
+      <w:proofErr w:type="spellStart"/>
+      <w:r>
+        <w:rPr>
+          <w:lang w:val="en-GB"/>
+        </w:rPr>
+        <w:t>sinh</w:t>
+      </w:r>
+      <w:proofErr w:type="spellEnd"/>
+      <w:r>
+        <w:rPr>
+          <w:lang w:val="en-GB"/>
+        </w:rPr>
+        <w:t xml:space="preserve"> </w:t>
+      </w:r>
+      <w:proofErr w:type="spellStart"/>
+      <w:r>
+        <w:rPr>
+          <w:lang w:val="en-GB"/>
+        </w:rPr>
+        <w:t>viên</w:t>
+      </w:r>
+      <w:proofErr w:type="spellEnd"/>
+      <w:r>
+        <w:rPr>
+          <w:lang w:val="en-GB"/>
+        </w:rPr>
+        <w:t xml:space="preserve"> </w:t>
+      </w:r>
+      <w:proofErr w:type="spellStart"/>
+      <w:r>
+        <w:rPr>
+          <w:lang w:val="en-GB"/>
+        </w:rPr>
+        <w:t>ngày</w:t>
+      </w:r>
+      <w:proofErr w:type="spellEnd"/>
+      <w:r>
+        <w:rPr>
+          <w:lang w:val="en-GB"/>
+        </w:rPr>
+        <w:t xml:space="preserve"> </w:t>
+      </w:r>
+      <w:proofErr w:type="spellStart"/>
+      <w:r>
+        <w:rPr>
+          <w:lang w:val="en-GB"/>
+        </w:rPr>
+        <w:t>nhận</w:t>
+      </w:r>
+      <w:proofErr w:type="spellEnd"/>
+      <w:r>
+        <w:rPr>
+          <w:lang w:val="en-GB"/>
+        </w:rPr>
+        <w:t xml:space="preserve"> + in </w:t>
+      </w:r>
+      <w:proofErr w:type="spellStart"/>
+      <w:r>
+        <w:rPr>
+          <w:lang w:val="en-GB"/>
+        </w:rPr>
+        <w:t>kết</w:t>
+      </w:r>
+      <w:proofErr w:type="spellEnd"/>
+      <w:r>
+        <w:rPr>
+          <w:lang w:val="en-GB"/>
+        </w:rPr>
+        <w:t xml:space="preserve"> </w:t>
+      </w:r>
+      <w:proofErr w:type="spellStart"/>
+      <w:r>
+        <w:rPr>
+          <w:lang w:val="en-GB"/>
+        </w:rPr>
+        <w:t>quả</w:t>
+      </w:r>
+      <w:proofErr w:type="spellEnd"/>
+      <w:r>
+        <w:rPr>
+          <w:lang w:val="en-GB"/>
+        </w:rPr>
+        <w:t xml:space="preserve"> </w:t>
+      </w:r>
+      <w:proofErr w:type="spellStart"/>
+      <w:r>
+        <w:rPr>
+          <w:lang w:val="en-GB"/>
+        </w:rPr>
+        <w:t>để</w:t>
+      </w:r>
+      <w:proofErr w:type="spellEnd"/>
+      <w:r>
+        <w:rPr>
+          <w:lang w:val="en-GB"/>
+        </w:rPr>
+        <w:t xml:space="preserve"> </w:t>
+      </w:r>
+      <w:proofErr w:type="spellStart"/>
+      <w:r>
+        <w:rPr>
+          <w:lang w:val="en-GB"/>
+        </w:rPr>
+        <w:t>ký</w:t>
+      </w:r>
+      <w:proofErr w:type="spellEnd"/>
+      <w:r>
+        <w:rPr>
+          <w:lang w:val="en-GB"/>
+        </w:rPr>
+        <w:t xml:space="preserve">. </w:t>
       </w:r>
     </w:p>
     <w:p>
@@ -419,12 +2203,182 @@
           <w:lang w:val="en-GB"/>
         </w:rPr>
       </w:pPr>
-      <w:r>
-        <w:rPr>
-          <w:lang w:val="en-GB"/>
-        </w:rPr>
-        <w:t>Nếu thông itn chưa hợp lệ: thông báo để sv bổ sung, sửa chữa</w:t>
-      </w:r>
+      <w:proofErr w:type="spellStart"/>
+      <w:r>
+        <w:rPr>
+          <w:lang w:val="en-GB"/>
+        </w:rPr>
+        <w:t>Nếu</w:t>
+      </w:r>
+      <w:proofErr w:type="spellEnd"/>
+      <w:r>
+        <w:rPr>
+          <w:lang w:val="en-GB"/>
+        </w:rPr>
+        <w:t xml:space="preserve"> </w:t>
+      </w:r>
+      <w:proofErr w:type="spellStart"/>
+      <w:r>
+        <w:rPr>
+          <w:lang w:val="en-GB"/>
+        </w:rPr>
+        <w:t>thông</w:t>
+      </w:r>
+      <w:proofErr w:type="spellEnd"/>
+      <w:r>
+        <w:rPr>
+          <w:lang w:val="en-GB"/>
+        </w:rPr>
+        <w:t xml:space="preserve"> </w:t>
+      </w:r>
+      <w:proofErr w:type="spellStart"/>
+      <w:r>
+        <w:rPr>
+          <w:lang w:val="en-GB"/>
+        </w:rPr>
+        <w:t>itn</w:t>
+      </w:r>
+      <w:proofErr w:type="spellEnd"/>
+      <w:r>
+        <w:rPr>
+          <w:lang w:val="en-GB"/>
+        </w:rPr>
+        <w:t xml:space="preserve"> </w:t>
+      </w:r>
+      <w:proofErr w:type="spellStart"/>
+      <w:r>
+        <w:rPr>
+          <w:lang w:val="en-GB"/>
+        </w:rPr>
+        <w:t>chưa</w:t>
+      </w:r>
+      <w:proofErr w:type="spellEnd"/>
+      <w:r>
+        <w:rPr>
+          <w:lang w:val="en-GB"/>
+        </w:rPr>
+        <w:t xml:space="preserve"> </w:t>
+      </w:r>
+      <w:proofErr w:type="spellStart"/>
+      <w:r>
+        <w:rPr>
+          <w:lang w:val="en-GB"/>
+        </w:rPr>
+        <w:t>hợp</w:t>
+      </w:r>
+      <w:proofErr w:type="spellEnd"/>
+      <w:r>
+        <w:rPr>
+          <w:lang w:val="en-GB"/>
+        </w:rPr>
+        <w:t xml:space="preserve"> </w:t>
+      </w:r>
+      <w:proofErr w:type="spellStart"/>
+      <w:r>
+        <w:rPr>
+          <w:lang w:val="en-GB"/>
+        </w:rPr>
+        <w:t>lệ</w:t>
+      </w:r>
+      <w:proofErr w:type="spellEnd"/>
+      <w:r>
+        <w:rPr>
+          <w:lang w:val="en-GB"/>
+        </w:rPr>
+        <w:t xml:space="preserve">: </w:t>
+      </w:r>
+      <w:proofErr w:type="spellStart"/>
+      <w:r>
+        <w:rPr>
+          <w:lang w:val="en-GB"/>
+        </w:rPr>
+        <w:t>thông</w:t>
+      </w:r>
+      <w:proofErr w:type="spellEnd"/>
+      <w:r>
+        <w:rPr>
+          <w:lang w:val="en-GB"/>
+        </w:rPr>
+        <w:t xml:space="preserve"> </w:t>
+      </w:r>
+      <w:proofErr w:type="spellStart"/>
+      <w:r>
+        <w:rPr>
+          <w:lang w:val="en-GB"/>
+        </w:rPr>
+        <w:t>báo</w:t>
+      </w:r>
+      <w:proofErr w:type="spellEnd"/>
+      <w:r>
+        <w:rPr>
+          <w:lang w:val="en-GB"/>
+        </w:rPr>
+        <w:t xml:space="preserve"> </w:t>
+      </w:r>
+      <w:proofErr w:type="spellStart"/>
+      <w:r>
+        <w:rPr>
+          <w:lang w:val="en-GB"/>
+        </w:rPr>
+        <w:t>để</w:t>
+      </w:r>
+      <w:proofErr w:type="spellEnd"/>
+      <w:r>
+        <w:rPr>
+          <w:lang w:val="en-GB"/>
+        </w:rPr>
+        <w:t xml:space="preserve"> </w:t>
+      </w:r>
+      <w:proofErr w:type="spellStart"/>
+      <w:r>
+        <w:rPr>
+          <w:lang w:val="en-GB"/>
+        </w:rPr>
+        <w:t>sv</w:t>
+      </w:r>
+      <w:proofErr w:type="spellEnd"/>
+      <w:r>
+        <w:rPr>
+          <w:lang w:val="en-GB"/>
+        </w:rPr>
+        <w:t xml:space="preserve"> </w:t>
+      </w:r>
+      <w:proofErr w:type="spellStart"/>
+      <w:r>
+        <w:rPr>
+          <w:lang w:val="en-GB"/>
+        </w:rPr>
+        <w:t>bổ</w:t>
+      </w:r>
+      <w:proofErr w:type="spellEnd"/>
+      <w:r>
+        <w:rPr>
+          <w:lang w:val="en-GB"/>
+        </w:rPr>
+        <w:t xml:space="preserve"> sung, </w:t>
+      </w:r>
+      <w:proofErr w:type="spellStart"/>
+      <w:r>
+        <w:rPr>
+          <w:lang w:val="en-GB"/>
+        </w:rPr>
+        <w:t>sửa</w:t>
+      </w:r>
+      <w:proofErr w:type="spellEnd"/>
+      <w:r>
+        <w:rPr>
+          <w:lang w:val="en-GB"/>
+        </w:rPr>
+        <w:t xml:space="preserve"> </w:t>
+      </w:r>
+      <w:proofErr w:type="spellStart"/>
+      <w:r>
+        <w:rPr>
+          <w:lang w:val="en-GB"/>
+        </w:rPr>
+        <w:t>chữa</w:t>
+      </w:r>
+      <w:proofErr w:type="spellEnd"/>
     </w:p>
     <w:p>
       <w:pPr>
@@ -437,17 +2391,237 @@
           <w:lang w:val="en-GB"/>
         </w:rPr>
       </w:pPr>
-      <w:r>
-        <w:rPr>
-          <w:lang w:val="en-GB"/>
-        </w:rPr>
-        <w:t xml:space="preserve">Chọn </w:t>
-      </w:r>
-      <w:r>
-        <w:rPr>
-          <w:lang w:val="en-GB"/>
-        </w:rPr>
-        <w:t>lọc các đơn cần in: xuất ra máy in và ký – đóng dấu -  xếp hẹn sv lấy.</w:t>
+      <w:proofErr w:type="spellStart"/>
+      <w:r>
+        <w:rPr>
+          <w:lang w:val="en-GB"/>
+        </w:rPr>
+        <w:t>Chọn</w:t>
+      </w:r>
+      <w:proofErr w:type="spellEnd"/>
+      <w:r>
+        <w:rPr>
+          <w:lang w:val="en-GB"/>
+        </w:rPr>
+        <w:t xml:space="preserve"> </w:t>
+      </w:r>
+      <w:proofErr w:type="spellStart"/>
+      <w:r>
+        <w:rPr>
+          <w:lang w:val="en-GB"/>
+        </w:rPr>
+        <w:t>lọc</w:t>
+      </w:r>
+      <w:proofErr w:type="spellEnd"/>
+      <w:r>
+        <w:rPr>
+          <w:lang w:val="en-GB"/>
+        </w:rPr>
+        <w:t xml:space="preserve"> </w:t>
+      </w:r>
+      <w:proofErr w:type="spellStart"/>
+      <w:r>
+        <w:rPr>
+          <w:lang w:val="en-GB"/>
+        </w:rPr>
+        <w:t>các</w:t>
+      </w:r>
+      <w:proofErr w:type="spellEnd"/>
+      <w:r>
+        <w:rPr>
+          <w:lang w:val="en-GB"/>
+        </w:rPr>
+        <w:t xml:space="preserve"> </w:t>
+      </w:r>
+      <w:proofErr w:type="spellStart"/>
+      <w:r>
+        <w:rPr>
+          <w:lang w:val="en-GB"/>
+        </w:rPr>
+        <w:t>đơn</w:t>
+      </w:r>
+      <w:proofErr w:type="spellEnd"/>
+      <w:r>
+        <w:rPr>
+          <w:lang w:val="en-GB"/>
+        </w:rPr>
+        <w:t xml:space="preserve"> </w:t>
+      </w:r>
+      <w:proofErr w:type="spellStart"/>
+      <w:r>
+        <w:rPr>
+          <w:lang w:val="en-GB"/>
+        </w:rPr>
+        <w:t>cần</w:t>
+      </w:r>
+      <w:proofErr w:type="spellEnd"/>
+      <w:r>
+        <w:rPr>
+          <w:lang w:val="en-GB"/>
+        </w:rPr>
+        <w:t xml:space="preserve"> in: </w:t>
+      </w:r>
+      <w:proofErr w:type="spellStart"/>
+      <w:r>
+        <w:rPr>
+          <w:lang w:val="en-GB"/>
+        </w:rPr>
+        <w:t>xuất</w:t>
+      </w:r>
+      <w:proofErr w:type="spellEnd"/>
+      <w:r>
+        <w:rPr>
+          <w:lang w:val="en-GB"/>
+        </w:rPr>
+        <w:t xml:space="preserve"> </w:t>
+      </w:r>
+      <w:proofErr w:type="spellStart"/>
+      <w:r>
+        <w:rPr>
+          <w:lang w:val="en-GB"/>
+        </w:rPr>
+        <w:t>ra</w:t>
+      </w:r>
+      <w:proofErr w:type="spellEnd"/>
+      <w:r>
+        <w:rPr>
+          <w:lang w:val="en-GB"/>
+        </w:rPr>
+        <w:t xml:space="preserve"> </w:t>
+      </w:r>
+      <w:proofErr w:type="spellStart"/>
+      <w:r>
+        <w:rPr>
+          <w:lang w:val="en-GB"/>
+        </w:rPr>
+        <w:t>máy</w:t>
+      </w:r>
+      <w:proofErr w:type="spellEnd"/>
+      <w:r>
+        <w:rPr>
+          <w:lang w:val="en-GB"/>
+        </w:rPr>
+        <w:t xml:space="preserve"> in </w:t>
+      </w:r>
+      <w:proofErr w:type="spellStart"/>
+      <w:r>
+        <w:rPr>
+          <w:lang w:val="en-GB"/>
+        </w:rPr>
+        <w:t>và</w:t>
+      </w:r>
+      <w:proofErr w:type="spellEnd"/>
+      <w:r>
+        <w:rPr>
+          <w:lang w:val="en-GB"/>
+        </w:rPr>
+        <w:t xml:space="preserve"> </w:t>
+      </w:r>
+      <w:proofErr w:type="spellStart"/>
+      <w:r>
+        <w:rPr>
+          <w:lang w:val="en-GB"/>
+        </w:rPr>
+        <w:t>ký</w:t>
+      </w:r>
+      <w:proofErr w:type="spellEnd"/>
+      <w:r>
+        <w:rPr>
+          <w:lang w:val="en-GB"/>
+        </w:rPr>
+        <w:t xml:space="preserve"> – </w:t>
+      </w:r>
+      <w:proofErr w:type="spellStart"/>
+      <w:r>
+        <w:rPr>
+          <w:lang w:val="en-GB"/>
+        </w:rPr>
+        <w:t>đóng</w:t>
+      </w:r>
+      <w:proofErr w:type="spellEnd"/>
+      <w:r>
+        <w:rPr>
+          <w:lang w:val="en-GB"/>
+        </w:rPr>
+        <w:t xml:space="preserve"> </w:t>
+      </w:r>
+      <w:proofErr w:type="spellStart"/>
+      <w:r>
+        <w:rPr>
+          <w:lang w:val="en-GB"/>
+        </w:rPr>
+        <w:t>dấu</w:t>
+      </w:r>
+      <w:proofErr w:type="spellEnd"/>
+      <w:r>
+        <w:rPr>
+          <w:lang w:val="en-GB"/>
+        </w:rPr>
+        <w:t xml:space="preserve"> </w:t>
+      </w:r>
+      <w:proofErr w:type="gramStart"/>
+      <w:r>
+        <w:rPr>
+          <w:lang w:val="en-GB"/>
+        </w:rPr>
+        <w:t xml:space="preserve">-  </w:t>
+      </w:r>
+      <w:proofErr w:type="spellStart"/>
+      <w:r>
+        <w:rPr>
+          <w:lang w:val="en-GB"/>
+        </w:rPr>
+        <w:t>xếp</w:t>
+      </w:r>
+      <w:proofErr w:type="spellEnd"/>
+      <w:proofErr w:type="gramEnd"/>
+      <w:r>
+        <w:rPr>
+          <w:lang w:val="en-GB"/>
+        </w:rPr>
+        <w:t xml:space="preserve"> </w:t>
+      </w:r>
+      <w:proofErr w:type="spellStart"/>
+      <w:r>
+        <w:rPr>
+          <w:lang w:val="en-GB"/>
+        </w:rPr>
+        <w:t>hẹn</w:t>
+      </w:r>
+      <w:proofErr w:type="spellEnd"/>
+      <w:r>
+        <w:rPr>
+          <w:lang w:val="en-GB"/>
+        </w:rPr>
+        <w:t xml:space="preserve"> </w:t>
+      </w:r>
+      <w:proofErr w:type="spellStart"/>
+      <w:r>
+        <w:rPr>
+          <w:lang w:val="en-GB"/>
+        </w:rPr>
+        <w:t>sv</w:t>
+      </w:r>
+      <w:proofErr w:type="spellEnd"/>
+      <w:r>
+        <w:rPr>
+          <w:lang w:val="en-GB"/>
+        </w:rPr>
+        <w:t xml:space="preserve"> </w:t>
+      </w:r>
+      <w:proofErr w:type="spellStart"/>
+      <w:r>
+        <w:rPr>
+          <w:lang w:val="en-GB"/>
+        </w:rPr>
+        <w:t>lấy</w:t>
+      </w:r>
+      <w:proofErr w:type="spellEnd"/>
+      <w:r>
+        <w:rPr>
+          <w:lang w:val="en-GB"/>
+        </w:rPr>
+        <w:t>.</w:t>
       </w:r>
     </w:p>
     <w:p>
@@ -499,12 +2673,112 @@
           <w:lang w:val="en-GB"/>
         </w:rPr>
       </w:pPr>
-      <w:r>
-        <w:rPr>
-          <w:lang w:val="en-GB"/>
-        </w:rPr>
-        <w:t>etp_form: chứa các loại đơn từ, biểu mẫu</w:t>
-      </w:r>
+      <w:proofErr w:type="spellStart"/>
+      <w:r>
+        <w:rPr>
+          <w:lang w:val="en-GB"/>
+        </w:rPr>
+        <w:t>etp_form</w:t>
+      </w:r>
+      <w:proofErr w:type="spellEnd"/>
+      <w:r>
+        <w:rPr>
+          <w:lang w:val="en-GB"/>
+        </w:rPr>
+        <w:t xml:space="preserve">: </w:t>
+      </w:r>
+      <w:proofErr w:type="spellStart"/>
+      <w:r>
+        <w:rPr>
+          <w:lang w:val="en-GB"/>
+        </w:rPr>
+        <w:t>chứa</w:t>
+      </w:r>
+      <w:proofErr w:type="spellEnd"/>
+      <w:r>
+        <w:rPr>
+          <w:lang w:val="en-GB"/>
+        </w:rPr>
+        <w:t xml:space="preserve"> </w:t>
+      </w:r>
+      <w:proofErr w:type="spellStart"/>
+      <w:r>
+        <w:rPr>
+          <w:lang w:val="en-GB"/>
+        </w:rPr>
+        <w:t>các</w:t>
+      </w:r>
+      <w:proofErr w:type="spellEnd"/>
+      <w:r>
+        <w:rPr>
+          <w:lang w:val="en-GB"/>
+        </w:rPr>
+        <w:t xml:space="preserve"> </w:t>
+      </w:r>
+      <w:proofErr w:type="spellStart"/>
+      <w:r>
+        <w:rPr>
+          <w:lang w:val="en-GB"/>
+        </w:rPr>
+        <w:t>loại</w:t>
+      </w:r>
+      <w:proofErr w:type="spellEnd"/>
+      <w:r>
+        <w:rPr>
+          <w:lang w:val="en-GB"/>
+        </w:rPr>
+        <w:t xml:space="preserve"> </w:t>
+      </w:r>
+      <w:proofErr w:type="spellStart"/>
+      <w:r>
+        <w:rPr>
+          <w:lang w:val="en-GB"/>
+        </w:rPr>
+        <w:t>đơn</w:t>
+      </w:r>
+      <w:proofErr w:type="spellEnd"/>
+      <w:r>
+        <w:rPr>
+          <w:lang w:val="en-GB"/>
+        </w:rPr>
+        <w:t xml:space="preserve"> </w:t>
+      </w:r>
+      <w:proofErr w:type="spellStart"/>
+      <w:r>
+        <w:rPr>
+          <w:lang w:val="en-GB"/>
+        </w:rPr>
+        <w:t>từ</w:t>
+      </w:r>
+      <w:proofErr w:type="spellEnd"/>
+      <w:r>
+        <w:rPr>
+          <w:lang w:val="en-GB"/>
+        </w:rPr>
+        <w:t xml:space="preserve">, </w:t>
+      </w:r>
+      <w:proofErr w:type="spellStart"/>
+      <w:r>
+        <w:rPr>
+          <w:lang w:val="en-GB"/>
+        </w:rPr>
+        <w:t>biểu</w:t>
+      </w:r>
+      <w:proofErr w:type="spellEnd"/>
+      <w:r>
+        <w:rPr>
+          <w:lang w:val="en-GB"/>
+        </w:rPr>
+        <w:t xml:space="preserve"> </w:t>
+      </w:r>
+      <w:proofErr w:type="spellStart"/>
+      <w:r>
+        <w:rPr>
+          <w:lang w:val="en-GB"/>
+        </w:rPr>
+        <w:t>mẫu</w:t>
+      </w:r>
+      <w:proofErr w:type="spellEnd"/>
     </w:p>
     <w:p>
       <w:pPr>
@@ -513,23 +2787,235 @@
           <w:lang w:val="en-GB"/>
         </w:rPr>
       </w:pPr>
-      <w:r>
-        <w:rPr>
-          <w:lang w:val="en-GB"/>
-        </w:rPr>
-        <w:t xml:space="preserve">etp_form_student: chứa thông tin </w:t>
-      </w:r>
-      <w:r>
-        <w:rPr>
-          <w:lang w:val="en-GB"/>
-        </w:rPr>
-        <w:t>các sinh viên khi xin giấy tờ.</w:t>
-      </w:r>
-      <w:r>
-        <w:rPr>
-          <w:lang w:val="en-GB"/>
-        </w:rPr>
-        <w:t xml:space="preserve"> Các thông tin được lưu chính trong data (json).</w:t>
+      <w:proofErr w:type="spellStart"/>
+      <w:r>
+        <w:rPr>
+          <w:lang w:val="en-GB"/>
+        </w:rPr>
+        <w:t>etp_form_student</w:t>
+      </w:r>
+      <w:proofErr w:type="spellEnd"/>
+      <w:r>
+        <w:rPr>
+          <w:lang w:val="en-GB"/>
+        </w:rPr>
+        <w:t xml:space="preserve">: </w:t>
+      </w:r>
+      <w:proofErr w:type="spellStart"/>
+      <w:r>
+        <w:rPr>
+          <w:lang w:val="en-GB"/>
+        </w:rPr>
+        <w:t>chứa</w:t>
+      </w:r>
+      <w:proofErr w:type="spellEnd"/>
+      <w:r>
+        <w:rPr>
+          <w:lang w:val="en-GB"/>
+        </w:rPr>
+        <w:t xml:space="preserve"> </w:t>
+      </w:r>
+      <w:proofErr w:type="spellStart"/>
+      <w:r>
+        <w:rPr>
+          <w:lang w:val="en-GB"/>
+        </w:rPr>
+        <w:t>thông</w:t>
+      </w:r>
+      <w:proofErr w:type="spellEnd"/>
+      <w:r>
+        <w:rPr>
+          <w:lang w:val="en-GB"/>
+        </w:rPr>
+        <w:t xml:space="preserve"> tin </w:t>
+      </w:r>
+      <w:proofErr w:type="spellStart"/>
+      <w:r>
+        <w:rPr>
+          <w:lang w:val="en-GB"/>
+        </w:rPr>
+        <w:t>các</w:t>
+      </w:r>
+      <w:proofErr w:type="spellEnd"/>
+      <w:r>
+        <w:rPr>
+          <w:lang w:val="en-GB"/>
+        </w:rPr>
+        <w:t xml:space="preserve"> </w:t>
+      </w:r>
+      <w:proofErr w:type="spellStart"/>
+      <w:r>
+        <w:rPr>
+          <w:lang w:val="en-GB"/>
+        </w:rPr>
+        <w:t>sinh</w:t>
+      </w:r>
+      <w:proofErr w:type="spellEnd"/>
+      <w:r>
+        <w:rPr>
+          <w:lang w:val="en-GB"/>
+        </w:rPr>
+        <w:t xml:space="preserve"> </w:t>
+      </w:r>
+      <w:proofErr w:type="spellStart"/>
+      <w:r>
+        <w:rPr>
+          <w:lang w:val="en-GB"/>
+        </w:rPr>
+        <w:t>viên</w:t>
+      </w:r>
+      <w:proofErr w:type="spellEnd"/>
+      <w:r>
+        <w:rPr>
+          <w:lang w:val="en-GB"/>
+        </w:rPr>
+        <w:t xml:space="preserve"> </w:t>
+      </w:r>
+      <w:proofErr w:type="spellStart"/>
+      <w:r>
+        <w:rPr>
+          <w:lang w:val="en-GB"/>
+        </w:rPr>
+        <w:t>khi</w:t>
+      </w:r>
+      <w:proofErr w:type="spellEnd"/>
+      <w:r>
+        <w:rPr>
+          <w:lang w:val="en-GB"/>
+        </w:rPr>
+        <w:t xml:space="preserve"> </w:t>
+      </w:r>
+      <w:proofErr w:type="spellStart"/>
+      <w:r>
+        <w:rPr>
+          <w:lang w:val="en-GB"/>
+        </w:rPr>
+        <w:t>xin</w:t>
+      </w:r>
+      <w:proofErr w:type="spellEnd"/>
+      <w:r>
+        <w:rPr>
+          <w:lang w:val="en-GB"/>
+        </w:rPr>
+        <w:t xml:space="preserve"> </w:t>
+      </w:r>
+      <w:proofErr w:type="spellStart"/>
+      <w:r>
+        <w:rPr>
+          <w:lang w:val="en-GB"/>
+        </w:rPr>
+        <w:t>giấy</w:t>
+      </w:r>
+      <w:proofErr w:type="spellEnd"/>
+      <w:r>
+        <w:rPr>
+          <w:lang w:val="en-GB"/>
+        </w:rPr>
+        <w:t xml:space="preserve"> </w:t>
+      </w:r>
+      <w:proofErr w:type="spellStart"/>
+      <w:r>
+        <w:rPr>
+          <w:lang w:val="en-GB"/>
+        </w:rPr>
+        <w:t>tờ</w:t>
+      </w:r>
+      <w:proofErr w:type="spellEnd"/>
+      <w:r>
+        <w:rPr>
+          <w:lang w:val="en-GB"/>
+        </w:rPr>
+        <w:t>.</w:t>
+      </w:r>
+      <w:r>
+        <w:rPr>
+          <w:lang w:val="en-GB"/>
+        </w:rPr>
+        <w:t xml:space="preserve"> </w:t>
+      </w:r>
+      <w:proofErr w:type="spellStart"/>
+      <w:r>
+        <w:rPr>
+          <w:lang w:val="en-GB"/>
+        </w:rPr>
+        <w:t>Các</w:t>
+      </w:r>
+      <w:proofErr w:type="spellEnd"/>
+      <w:r>
+        <w:rPr>
+          <w:lang w:val="en-GB"/>
+        </w:rPr>
+        <w:t xml:space="preserve"> </w:t>
+      </w:r>
+      <w:proofErr w:type="spellStart"/>
+      <w:r>
+        <w:rPr>
+          <w:lang w:val="en-GB"/>
+        </w:rPr>
+        <w:t>thông</w:t>
+      </w:r>
+      <w:proofErr w:type="spellEnd"/>
+      <w:r>
+        <w:rPr>
+          <w:lang w:val="en-GB"/>
+        </w:rPr>
+        <w:t xml:space="preserve"> tin </w:t>
+      </w:r>
+      <w:proofErr w:type="spellStart"/>
+      <w:r>
+        <w:rPr>
+          <w:lang w:val="en-GB"/>
+        </w:rPr>
+        <w:t>được</w:t>
+      </w:r>
+      <w:proofErr w:type="spellEnd"/>
+      <w:r>
+        <w:rPr>
+          <w:lang w:val="en-GB"/>
+        </w:rPr>
+        <w:t xml:space="preserve"> </w:t>
+      </w:r>
+      <w:proofErr w:type="spellStart"/>
+      <w:r>
+        <w:rPr>
+          <w:lang w:val="en-GB"/>
+        </w:rPr>
+        <w:t>lưu</w:t>
+      </w:r>
+      <w:proofErr w:type="spellEnd"/>
+      <w:r>
+        <w:rPr>
+          <w:lang w:val="en-GB"/>
+        </w:rPr>
+        <w:t xml:space="preserve"> </w:t>
+      </w:r>
+      <w:proofErr w:type="spellStart"/>
+      <w:r>
+        <w:rPr>
+          <w:lang w:val="en-GB"/>
+        </w:rPr>
+        <w:t>chính</w:t>
+      </w:r>
+      <w:proofErr w:type="spellEnd"/>
+      <w:r>
+        <w:rPr>
+          <w:lang w:val="en-GB"/>
+        </w:rPr>
+        <w:t xml:space="preserve"> </w:t>
+      </w:r>
+      <w:proofErr w:type="spellStart"/>
+      <w:r>
+        <w:rPr>
+          <w:lang w:val="en-GB"/>
+        </w:rPr>
+        <w:t>trong</w:t>
+      </w:r>
+      <w:proofErr w:type="spellEnd"/>
+      <w:r>
+        <w:rPr>
+          <w:lang w:val="en-GB"/>
+        </w:rPr>
+        <w:t xml:space="preserve"> data (json).</w:t>
       </w:r>
     </w:p>
     <w:p>
@@ -539,11 +3025,187 @@
           <w:lang w:val="en-GB"/>
         </w:rPr>
       </w:pPr>
-      <w:r>
-        <w:rPr>
-          <w:lang w:val="en-GB"/>
-        </w:rPr>
-        <w:t>etp_form_student_detail: Chứa các file hình các giấy tờ của sinh viên khi xin đơn.</w:t>
+      <w:proofErr w:type="spellStart"/>
+      <w:r>
+        <w:rPr>
+          <w:lang w:val="en-GB"/>
+        </w:rPr>
+        <w:t>etp_form_student_detail</w:t>
+      </w:r>
+      <w:proofErr w:type="spellEnd"/>
+      <w:r>
+        <w:rPr>
+          <w:lang w:val="en-GB"/>
+        </w:rPr>
+        <w:t xml:space="preserve">: </w:t>
+      </w:r>
+      <w:proofErr w:type="spellStart"/>
+      <w:r>
+        <w:rPr>
+          <w:lang w:val="en-GB"/>
+        </w:rPr>
+        <w:t>Chứa</w:t>
+      </w:r>
+      <w:proofErr w:type="spellEnd"/>
+      <w:r>
+        <w:rPr>
+          <w:lang w:val="en-GB"/>
+        </w:rPr>
+        <w:t xml:space="preserve"> </w:t>
+      </w:r>
+      <w:proofErr w:type="spellStart"/>
+      <w:r>
+        <w:rPr>
+          <w:lang w:val="en-GB"/>
+        </w:rPr>
+        <w:t>các</w:t>
+      </w:r>
+      <w:proofErr w:type="spellEnd"/>
+      <w:r>
+        <w:rPr>
+          <w:lang w:val="en-GB"/>
+        </w:rPr>
+        <w:t xml:space="preserve"> file </w:t>
+      </w:r>
+      <w:proofErr w:type="spellStart"/>
+      <w:r>
+        <w:rPr>
+          <w:lang w:val="en-GB"/>
+        </w:rPr>
+        <w:t>hình</w:t>
+      </w:r>
+      <w:proofErr w:type="spellEnd"/>
+      <w:r>
+        <w:rPr>
+          <w:lang w:val="en-GB"/>
+        </w:rPr>
+        <w:t xml:space="preserve"> </w:t>
+      </w:r>
+      <w:proofErr w:type="spellStart"/>
+      <w:r>
+        <w:rPr>
+          <w:lang w:val="en-GB"/>
+        </w:rPr>
+        <w:t>các</w:t>
+      </w:r>
+      <w:proofErr w:type="spellEnd"/>
+      <w:r>
+        <w:rPr>
+          <w:lang w:val="en-GB"/>
+        </w:rPr>
+        <w:t xml:space="preserve"> </w:t>
+      </w:r>
+      <w:proofErr w:type="spellStart"/>
+      <w:r>
+        <w:rPr>
+          <w:lang w:val="en-GB"/>
+        </w:rPr>
+        <w:t>giấy</w:t>
+      </w:r>
+      <w:proofErr w:type="spellEnd"/>
+      <w:r>
+        <w:rPr>
+          <w:lang w:val="en-GB"/>
+        </w:rPr>
+        <w:t xml:space="preserve"> </w:t>
+      </w:r>
+      <w:proofErr w:type="spellStart"/>
+      <w:r>
+        <w:rPr>
+          <w:lang w:val="en-GB"/>
+        </w:rPr>
+        <w:t>tờ</w:t>
+      </w:r>
+      <w:proofErr w:type="spellEnd"/>
+      <w:r>
+        <w:rPr>
+          <w:lang w:val="en-GB"/>
+        </w:rPr>
+        <w:t xml:space="preserve"> </w:t>
+      </w:r>
+      <w:proofErr w:type="spellStart"/>
+      <w:r>
+        <w:rPr>
+          <w:lang w:val="en-GB"/>
+        </w:rPr>
+        <w:t>của</w:t>
+      </w:r>
+      <w:proofErr w:type="spellEnd"/>
+      <w:r>
+        <w:rPr>
+          <w:lang w:val="en-GB"/>
+        </w:rPr>
+        <w:t xml:space="preserve"> </w:t>
+      </w:r>
+      <w:proofErr w:type="spellStart"/>
+      <w:r>
+        <w:rPr>
+          <w:lang w:val="en-GB"/>
+        </w:rPr>
+        <w:t>sinh</w:t>
+      </w:r>
+      <w:proofErr w:type="spellEnd"/>
+      <w:r>
+        <w:rPr>
+          <w:lang w:val="en-GB"/>
+        </w:rPr>
+        <w:t xml:space="preserve"> </w:t>
+      </w:r>
+      <w:proofErr w:type="spellStart"/>
+      <w:r>
+        <w:rPr>
+          <w:lang w:val="en-GB"/>
+        </w:rPr>
+        <w:t>viên</w:t>
+      </w:r>
+      <w:proofErr w:type="spellEnd"/>
+      <w:r>
+        <w:rPr>
+          <w:lang w:val="en-GB"/>
+        </w:rPr>
+        <w:t xml:space="preserve"> </w:t>
+      </w:r>
+      <w:proofErr w:type="spellStart"/>
+      <w:r>
+        <w:rPr>
+          <w:lang w:val="en-GB"/>
+        </w:rPr>
+        <w:t>khi</w:t>
+      </w:r>
+      <w:proofErr w:type="spellEnd"/>
+      <w:r>
+        <w:rPr>
+          <w:lang w:val="en-GB"/>
+        </w:rPr>
+        <w:t xml:space="preserve"> </w:t>
+      </w:r>
+      <w:proofErr w:type="spellStart"/>
+      <w:r>
+        <w:rPr>
+          <w:lang w:val="en-GB"/>
+        </w:rPr>
+        <w:t>xin</w:t>
+      </w:r>
+      <w:proofErr w:type="spellEnd"/>
+      <w:r>
+        <w:rPr>
+          <w:lang w:val="en-GB"/>
+        </w:rPr>
+        <w:t xml:space="preserve"> </w:t>
+      </w:r>
+      <w:proofErr w:type="spellStart"/>
+      <w:r>
+        <w:rPr>
+          <w:lang w:val="en-GB"/>
+        </w:rPr>
+        <w:t>đơn</w:t>
+      </w:r>
+      <w:proofErr w:type="spellEnd"/>
+      <w:r>
+        <w:rPr>
+          <w:lang w:val="en-GB"/>
+        </w:rPr>
+        <w:t>.</w:t>
       </w:r>
     </w:p>
     <w:p>
@@ -662,8 +3324,16 @@
         <w:rPr>
           <w:lang w:val="en-GB"/>
         </w:rPr>
-        <w:t>Model: form_model</w:t>
-      </w:r>
+        <w:t xml:space="preserve">Model: </w:t>
+      </w:r>
+      <w:proofErr w:type="spellStart"/>
+      <w:r>
+        <w:rPr>
+          <w:lang w:val="en-GB"/>
+        </w:rPr>
+        <w:t>form_model</w:t>
+      </w:r>
+      <w:proofErr w:type="spellEnd"/>
     </w:p>
     <w:p>
       <w:pPr>
@@ -719,6 +3389,7 @@
         </w:rPr>
         <w:t xml:space="preserve">Module </w:t>
       </w:r>
+      <w:proofErr w:type="spellStart"/>
       <w:r>
         <w:rPr>
           <w:b/>
@@ -727,13 +3398,140 @@
         </w:rPr>
         <w:t>Khác</w:t>
       </w:r>
-      <w:r>
-        <w:rPr>
-          <w:b/>
-          <w:bCs/>
-          <w:lang w:val="en-GB"/>
-        </w:rPr>
-        <w:t>: Thêm các chức năng hỗ trợ phòng CTSV</w:t>
+      <w:proofErr w:type="spellEnd"/>
+      <w:r>
+        <w:rPr>
+          <w:b/>
+          <w:bCs/>
+          <w:lang w:val="en-GB"/>
+        </w:rPr>
+        <w:t xml:space="preserve">: </w:t>
+      </w:r>
+      <w:proofErr w:type="spellStart"/>
+      <w:r>
+        <w:rPr>
+          <w:b/>
+          <w:bCs/>
+          <w:lang w:val="en-GB"/>
+        </w:rPr>
+        <w:t>Thêm</w:t>
+      </w:r>
+      <w:proofErr w:type="spellEnd"/>
+      <w:r>
+        <w:rPr>
+          <w:b/>
+          <w:bCs/>
+          <w:lang w:val="en-GB"/>
+        </w:rPr>
+        <w:t xml:space="preserve"> </w:t>
+      </w:r>
+      <w:proofErr w:type="spellStart"/>
+      <w:r>
+        <w:rPr>
+          <w:b/>
+          <w:bCs/>
+          <w:lang w:val="en-GB"/>
+        </w:rPr>
+        <w:t>các</w:t>
+      </w:r>
+      <w:proofErr w:type="spellEnd"/>
+      <w:r>
+        <w:rPr>
+          <w:b/>
+          <w:bCs/>
+          <w:lang w:val="en-GB"/>
+        </w:rPr>
+        <w:t xml:space="preserve"> </w:t>
+      </w:r>
+      <w:proofErr w:type="spellStart"/>
+      <w:r>
+        <w:rPr>
+          <w:b/>
+          <w:bCs/>
+          <w:lang w:val="en-GB"/>
+        </w:rPr>
+        <w:t>chức</w:t>
+      </w:r>
+      <w:proofErr w:type="spellEnd"/>
+      <w:r>
+        <w:rPr>
+          <w:b/>
+          <w:bCs/>
+          <w:lang w:val="en-GB"/>
+        </w:rPr>
+        <w:t xml:space="preserve"> </w:t>
+      </w:r>
+      <w:proofErr w:type="spellStart"/>
+      <w:r>
+        <w:rPr>
+          <w:b/>
+          <w:bCs/>
+          <w:lang w:val="en-GB"/>
+        </w:rPr>
+        <w:t>năng</w:t>
+      </w:r>
+      <w:proofErr w:type="spellEnd"/>
+      <w:r>
+        <w:rPr>
+          <w:b/>
+          <w:bCs/>
+          <w:lang w:val="en-GB"/>
+        </w:rPr>
+        <w:t xml:space="preserve"> </w:t>
+      </w:r>
+      <w:proofErr w:type="spellStart"/>
+      <w:r>
+        <w:rPr>
+          <w:b/>
+          <w:bCs/>
+          <w:lang w:val="en-GB"/>
+        </w:rPr>
+        <w:t>hỗ</w:t>
+      </w:r>
+      <w:proofErr w:type="spellEnd"/>
+      <w:r>
+        <w:rPr>
+          <w:b/>
+          <w:bCs/>
+          <w:lang w:val="en-GB"/>
+        </w:rPr>
+        <w:t xml:space="preserve"> </w:t>
+      </w:r>
+      <w:proofErr w:type="spellStart"/>
+      <w:r>
+        <w:rPr>
+          <w:b/>
+          <w:bCs/>
+          <w:lang w:val="en-GB"/>
+        </w:rPr>
+        <w:t>trợ</w:t>
+      </w:r>
+      <w:proofErr w:type="spellEnd"/>
+      <w:r>
+        <w:rPr>
+          <w:b/>
+          <w:bCs/>
+          <w:lang w:val="en-GB"/>
+        </w:rPr>
+        <w:t xml:space="preserve"> </w:t>
+      </w:r>
+      <w:proofErr w:type="spellStart"/>
+      <w:r>
+        <w:rPr>
+          <w:b/>
+          <w:bCs/>
+          <w:lang w:val="en-GB"/>
+        </w:rPr>
+        <w:t>phòng</w:t>
+      </w:r>
+      <w:proofErr w:type="spellEnd"/>
+      <w:r>
+        <w:rPr>
+          <w:b/>
+          <w:bCs/>
+          <w:lang w:val="en-GB"/>
+        </w:rPr>
+        <w:t xml:space="preserve"> CTSV</w:t>
       </w:r>
     </w:p>
     <w:p>
@@ -747,13 +3545,59 @@
           <w:lang w:val="en-GB"/>
         </w:rPr>
       </w:pPr>
-      <w:r>
-        <w:rPr>
-          <w:b/>
-          <w:bCs/>
-          <w:lang w:val="en-GB"/>
-        </w:rPr>
-        <w:t>Điểm danh học online</w:t>
+      <w:proofErr w:type="spellStart"/>
+      <w:r>
+        <w:rPr>
+          <w:b/>
+          <w:bCs/>
+          <w:lang w:val="en-GB"/>
+        </w:rPr>
+        <w:t>Điểm</w:t>
+      </w:r>
+      <w:proofErr w:type="spellEnd"/>
+      <w:r>
+        <w:rPr>
+          <w:b/>
+          <w:bCs/>
+          <w:lang w:val="en-GB"/>
+        </w:rPr>
+        <w:t xml:space="preserve"> </w:t>
+      </w:r>
+      <w:proofErr w:type="spellStart"/>
+      <w:r>
+        <w:rPr>
+          <w:b/>
+          <w:bCs/>
+          <w:lang w:val="en-GB"/>
+        </w:rPr>
+        <w:t>danh</w:t>
+      </w:r>
+      <w:proofErr w:type="spellEnd"/>
+      <w:r>
+        <w:rPr>
+          <w:b/>
+          <w:bCs/>
+          <w:lang w:val="en-GB"/>
+        </w:rPr>
+        <w:t xml:space="preserve"> </w:t>
+      </w:r>
+      <w:proofErr w:type="spellStart"/>
+      <w:r>
+        <w:rPr>
+          <w:b/>
+          <w:bCs/>
+          <w:lang w:val="en-GB"/>
+        </w:rPr>
+        <w:t>học</w:t>
+      </w:r>
+      <w:proofErr w:type="spellEnd"/>
+      <w:r>
+        <w:rPr>
+          <w:b/>
+          <w:bCs/>
+          <w:lang w:val="en-GB"/>
+        </w:rPr>
+        <w:t xml:space="preserve"> online</w:t>
       </w:r>
       <w:r>
         <w:rPr>
@@ -779,11 +3623,131 @@
           <w:lang w:val="en-GB"/>
         </w:rPr>
       </w:pPr>
-      <w:r>
-        <w:rPr>
-          <w:lang w:val="en-GB"/>
-        </w:rPr>
-        <w:t>Trước mỗi buổi học, phòng ctsv sẽ đăng link học online</w:t>
+      <w:proofErr w:type="spellStart"/>
+      <w:r>
+        <w:rPr>
+          <w:lang w:val="en-GB"/>
+        </w:rPr>
+        <w:t>Trước</w:t>
+      </w:r>
+      <w:proofErr w:type="spellEnd"/>
+      <w:r>
+        <w:rPr>
+          <w:lang w:val="en-GB"/>
+        </w:rPr>
+        <w:t xml:space="preserve"> </w:t>
+      </w:r>
+      <w:proofErr w:type="spellStart"/>
+      <w:r>
+        <w:rPr>
+          <w:lang w:val="en-GB"/>
+        </w:rPr>
+        <w:t>mỗi</w:t>
+      </w:r>
+      <w:proofErr w:type="spellEnd"/>
+      <w:r>
+        <w:rPr>
+          <w:lang w:val="en-GB"/>
+        </w:rPr>
+        <w:t xml:space="preserve"> </w:t>
+      </w:r>
+      <w:proofErr w:type="spellStart"/>
+      <w:r>
+        <w:rPr>
+          <w:lang w:val="en-GB"/>
+        </w:rPr>
+        <w:t>buổi</w:t>
+      </w:r>
+      <w:proofErr w:type="spellEnd"/>
+      <w:r>
+        <w:rPr>
+          <w:lang w:val="en-GB"/>
+        </w:rPr>
+        <w:t xml:space="preserve"> </w:t>
+      </w:r>
+      <w:proofErr w:type="spellStart"/>
+      <w:r>
+        <w:rPr>
+          <w:lang w:val="en-GB"/>
+        </w:rPr>
+        <w:t>học</w:t>
+      </w:r>
+      <w:proofErr w:type="spellEnd"/>
+      <w:r>
+        <w:rPr>
+          <w:lang w:val="en-GB"/>
+        </w:rPr>
+        <w:t xml:space="preserve">, </w:t>
+      </w:r>
+      <w:proofErr w:type="spellStart"/>
+      <w:r>
+        <w:rPr>
+          <w:lang w:val="en-GB"/>
+        </w:rPr>
+        <w:t>phòng</w:t>
+      </w:r>
+      <w:proofErr w:type="spellEnd"/>
+      <w:r>
+        <w:rPr>
+          <w:lang w:val="en-GB"/>
+        </w:rPr>
+        <w:t xml:space="preserve"> </w:t>
+      </w:r>
+      <w:proofErr w:type="spellStart"/>
+      <w:r>
+        <w:rPr>
+          <w:lang w:val="en-GB"/>
+        </w:rPr>
+        <w:t>ctsv</w:t>
+      </w:r>
+      <w:proofErr w:type="spellEnd"/>
+      <w:r>
+        <w:rPr>
+          <w:lang w:val="en-GB"/>
+        </w:rPr>
+        <w:t xml:space="preserve"> </w:t>
+      </w:r>
+      <w:proofErr w:type="spellStart"/>
+      <w:r>
+        <w:rPr>
+          <w:lang w:val="en-GB"/>
+        </w:rPr>
+        <w:t>sẽ</w:t>
+      </w:r>
+      <w:proofErr w:type="spellEnd"/>
+      <w:r>
+        <w:rPr>
+          <w:lang w:val="en-GB"/>
+        </w:rPr>
+        <w:t xml:space="preserve"> </w:t>
+      </w:r>
+      <w:proofErr w:type="spellStart"/>
+      <w:r>
+        <w:rPr>
+          <w:lang w:val="en-GB"/>
+        </w:rPr>
+        <w:t>đăng</w:t>
+      </w:r>
+      <w:proofErr w:type="spellEnd"/>
+      <w:r>
+        <w:rPr>
+          <w:lang w:val="en-GB"/>
+        </w:rPr>
+        <w:t xml:space="preserve"> link </w:t>
+      </w:r>
+      <w:proofErr w:type="spellStart"/>
+      <w:r>
+        <w:rPr>
+          <w:lang w:val="en-GB"/>
+        </w:rPr>
+        <w:t>học</w:t>
+      </w:r>
+      <w:proofErr w:type="spellEnd"/>
+      <w:r>
+        <w:rPr>
+          <w:lang w:val="en-GB"/>
+        </w:rPr>
+        <w:t xml:space="preserve"> online</w:t>
       </w:r>
     </w:p>
     <w:p>
@@ -797,11 +3761,439 @@
           <w:lang w:val="en-GB"/>
         </w:rPr>
       </w:pPr>
-      <w:r>
-        <w:rPr>
-          <w:lang w:val="en-GB"/>
-        </w:rPr>
-        <w:t>sinh viên đăng nhập vào hệ thống để lấy link fb xem dạy online. (kiểm tra bằng cách nhập vào mã ngẫu nhiên, nếu đúng -&gt; hiện link học và ghi nhận sinh viên tham gia).</w:t>
+      <w:proofErr w:type="spellStart"/>
+      <w:r>
+        <w:rPr>
+          <w:lang w:val="en-GB"/>
+        </w:rPr>
+        <w:t>sinh</w:t>
+      </w:r>
+      <w:proofErr w:type="spellEnd"/>
+      <w:r>
+        <w:rPr>
+          <w:lang w:val="en-GB"/>
+        </w:rPr>
+        <w:t xml:space="preserve"> </w:t>
+      </w:r>
+      <w:proofErr w:type="spellStart"/>
+      <w:r>
+        <w:rPr>
+          <w:lang w:val="en-GB"/>
+        </w:rPr>
+        <w:t>viên</w:t>
+      </w:r>
+      <w:proofErr w:type="spellEnd"/>
+      <w:r>
+        <w:rPr>
+          <w:lang w:val="en-GB"/>
+        </w:rPr>
+        <w:t xml:space="preserve"> </w:t>
+      </w:r>
+      <w:proofErr w:type="spellStart"/>
+      <w:r>
+        <w:rPr>
+          <w:lang w:val="en-GB"/>
+        </w:rPr>
+        <w:t>đăng</w:t>
+      </w:r>
+      <w:proofErr w:type="spellEnd"/>
+      <w:r>
+        <w:rPr>
+          <w:lang w:val="en-GB"/>
+        </w:rPr>
+        <w:t xml:space="preserve"> </w:t>
+      </w:r>
+      <w:proofErr w:type="spellStart"/>
+      <w:r>
+        <w:rPr>
+          <w:lang w:val="en-GB"/>
+        </w:rPr>
+        <w:t>nhập</w:t>
+      </w:r>
+      <w:proofErr w:type="spellEnd"/>
+      <w:r>
+        <w:rPr>
+          <w:lang w:val="en-GB"/>
+        </w:rPr>
+        <w:t xml:space="preserve"> </w:t>
+      </w:r>
+      <w:proofErr w:type="spellStart"/>
+      <w:r>
+        <w:rPr>
+          <w:lang w:val="en-GB"/>
+        </w:rPr>
+        <w:t>vào</w:t>
+      </w:r>
+      <w:proofErr w:type="spellEnd"/>
+      <w:r>
+        <w:rPr>
+          <w:lang w:val="en-GB"/>
+        </w:rPr>
+        <w:t xml:space="preserve"> </w:t>
+      </w:r>
+      <w:proofErr w:type="spellStart"/>
+      <w:r>
+        <w:rPr>
+          <w:lang w:val="en-GB"/>
+        </w:rPr>
+        <w:t>hệ</w:t>
+      </w:r>
+      <w:proofErr w:type="spellEnd"/>
+      <w:r>
+        <w:rPr>
+          <w:lang w:val="en-GB"/>
+        </w:rPr>
+        <w:t xml:space="preserve"> </w:t>
+      </w:r>
+      <w:proofErr w:type="spellStart"/>
+      <w:r>
+        <w:rPr>
+          <w:lang w:val="en-GB"/>
+        </w:rPr>
+        <w:t>thống</w:t>
+      </w:r>
+      <w:proofErr w:type="spellEnd"/>
+      <w:r>
+        <w:rPr>
+          <w:lang w:val="en-GB"/>
+        </w:rPr>
+        <w:t xml:space="preserve"> </w:t>
+      </w:r>
+      <w:proofErr w:type="spellStart"/>
+      <w:r>
+        <w:rPr>
+          <w:lang w:val="en-GB"/>
+        </w:rPr>
+        <w:t>để</w:t>
+      </w:r>
+      <w:proofErr w:type="spellEnd"/>
+      <w:r>
+        <w:rPr>
+          <w:lang w:val="en-GB"/>
+        </w:rPr>
+        <w:t xml:space="preserve"> </w:t>
+      </w:r>
+      <w:proofErr w:type="spellStart"/>
+      <w:r>
+        <w:rPr>
+          <w:lang w:val="en-GB"/>
+        </w:rPr>
+        <w:t>lấy</w:t>
+      </w:r>
+      <w:proofErr w:type="spellEnd"/>
+      <w:r>
+        <w:rPr>
+          <w:lang w:val="en-GB"/>
+        </w:rPr>
+        <w:t xml:space="preserve"> link fb </w:t>
+      </w:r>
+      <w:proofErr w:type="spellStart"/>
+      <w:r>
+        <w:rPr>
+          <w:lang w:val="en-GB"/>
+        </w:rPr>
+        <w:t>xem</w:t>
+      </w:r>
+      <w:proofErr w:type="spellEnd"/>
+      <w:r>
+        <w:rPr>
+          <w:lang w:val="en-GB"/>
+        </w:rPr>
+        <w:t xml:space="preserve"> </w:t>
+      </w:r>
+      <w:proofErr w:type="spellStart"/>
+      <w:r>
+        <w:rPr>
+          <w:lang w:val="en-GB"/>
+        </w:rPr>
+        <w:t>dạy</w:t>
+      </w:r>
+      <w:proofErr w:type="spellEnd"/>
+      <w:r>
+        <w:rPr>
+          <w:lang w:val="en-GB"/>
+        </w:rPr>
+        <w:t xml:space="preserve"> online. (</w:t>
+      </w:r>
+      <w:proofErr w:type="spellStart"/>
+      <w:r>
+        <w:rPr>
+          <w:lang w:val="en-GB"/>
+        </w:rPr>
+        <w:t>kiểm</w:t>
+      </w:r>
+      <w:proofErr w:type="spellEnd"/>
+      <w:r>
+        <w:rPr>
+          <w:lang w:val="en-GB"/>
+        </w:rPr>
+        <w:t xml:space="preserve"> </w:t>
+      </w:r>
+      <w:proofErr w:type="spellStart"/>
+      <w:r>
+        <w:rPr>
+          <w:lang w:val="en-GB"/>
+        </w:rPr>
+        <w:t>tra</w:t>
+      </w:r>
+      <w:proofErr w:type="spellEnd"/>
+      <w:r>
+        <w:rPr>
+          <w:lang w:val="en-GB"/>
+        </w:rPr>
+        <w:t xml:space="preserve"> </w:t>
+      </w:r>
+      <w:proofErr w:type="spellStart"/>
+      <w:r>
+        <w:rPr>
+          <w:lang w:val="en-GB"/>
+        </w:rPr>
+        <w:t>bằng</w:t>
+      </w:r>
+      <w:proofErr w:type="spellEnd"/>
+      <w:r>
+        <w:rPr>
+          <w:lang w:val="en-GB"/>
+        </w:rPr>
+        <w:t xml:space="preserve"> </w:t>
+      </w:r>
+      <w:proofErr w:type="spellStart"/>
+      <w:r>
+        <w:rPr>
+          <w:lang w:val="en-GB"/>
+        </w:rPr>
+        <w:t>cách</w:t>
+      </w:r>
+      <w:proofErr w:type="spellEnd"/>
+      <w:r>
+        <w:rPr>
+          <w:lang w:val="en-GB"/>
+        </w:rPr>
+        <w:t xml:space="preserve"> </w:t>
+      </w:r>
+      <w:proofErr w:type="spellStart"/>
+      <w:r>
+        <w:rPr>
+          <w:lang w:val="en-GB"/>
+        </w:rPr>
+        <w:t>nhập</w:t>
+      </w:r>
+      <w:proofErr w:type="spellEnd"/>
+      <w:r>
+        <w:rPr>
+          <w:lang w:val="en-GB"/>
+        </w:rPr>
+        <w:t xml:space="preserve"> </w:t>
+      </w:r>
+      <w:proofErr w:type="spellStart"/>
+      <w:r>
+        <w:rPr>
+          <w:lang w:val="en-GB"/>
+        </w:rPr>
+        <w:t>vào</w:t>
+      </w:r>
+      <w:proofErr w:type="spellEnd"/>
+      <w:r>
+        <w:rPr>
+          <w:lang w:val="en-GB"/>
+        </w:rPr>
+        <w:t xml:space="preserve"> </w:t>
+      </w:r>
+      <w:proofErr w:type="spellStart"/>
+      <w:r>
+        <w:rPr>
+          <w:lang w:val="en-GB"/>
+        </w:rPr>
+        <w:t>mã</w:t>
+      </w:r>
+      <w:proofErr w:type="spellEnd"/>
+      <w:r>
+        <w:rPr>
+          <w:lang w:val="en-GB"/>
+        </w:rPr>
+        <w:t xml:space="preserve"> </w:t>
+      </w:r>
+      <w:proofErr w:type="spellStart"/>
+      <w:r>
+        <w:rPr>
+          <w:lang w:val="en-GB"/>
+        </w:rPr>
+        <w:t>ngẫu</w:t>
+      </w:r>
+      <w:proofErr w:type="spellEnd"/>
+      <w:r>
+        <w:rPr>
+          <w:lang w:val="en-GB"/>
+        </w:rPr>
+        <w:t xml:space="preserve"> </w:t>
+      </w:r>
+      <w:proofErr w:type="spellStart"/>
+      <w:r>
+        <w:rPr>
+          <w:lang w:val="en-GB"/>
+        </w:rPr>
+        <w:t>nhiên</w:t>
+      </w:r>
+      <w:proofErr w:type="spellEnd"/>
+      <w:r>
+        <w:rPr>
+          <w:lang w:val="en-GB"/>
+        </w:rPr>
+        <w:t xml:space="preserve">, </w:t>
+      </w:r>
+      <w:proofErr w:type="spellStart"/>
+      <w:r>
+        <w:rPr>
+          <w:lang w:val="en-GB"/>
+        </w:rPr>
+        <w:t>nếu</w:t>
+      </w:r>
+      <w:proofErr w:type="spellEnd"/>
+      <w:r>
+        <w:rPr>
+          <w:lang w:val="en-GB"/>
+        </w:rPr>
+        <w:t xml:space="preserve"> </w:t>
+      </w:r>
+      <w:proofErr w:type="spellStart"/>
+      <w:r>
+        <w:rPr>
+          <w:lang w:val="en-GB"/>
+        </w:rPr>
+        <w:t>đúng</w:t>
+      </w:r>
+      <w:proofErr w:type="spellEnd"/>
+      <w:r>
+        <w:rPr>
+          <w:lang w:val="en-GB"/>
+        </w:rPr>
+        <w:t xml:space="preserve"> -&gt; </w:t>
+      </w:r>
+      <w:proofErr w:type="spellStart"/>
+      <w:r>
+        <w:rPr>
+          <w:lang w:val="en-GB"/>
+        </w:rPr>
+        <w:t>hiện</w:t>
+      </w:r>
+      <w:proofErr w:type="spellEnd"/>
+      <w:r>
+        <w:rPr>
+          <w:lang w:val="en-GB"/>
+        </w:rPr>
+        <w:t xml:space="preserve"> link </w:t>
+      </w:r>
+      <w:proofErr w:type="spellStart"/>
+      <w:r>
+        <w:rPr>
+          <w:lang w:val="en-GB"/>
+        </w:rPr>
+        <w:t>học</w:t>
+      </w:r>
+      <w:proofErr w:type="spellEnd"/>
+      <w:r>
+        <w:rPr>
+          <w:lang w:val="en-GB"/>
+        </w:rPr>
+        <w:t xml:space="preserve"> </w:t>
+      </w:r>
+      <w:proofErr w:type="spellStart"/>
+      <w:r>
+        <w:rPr>
+          <w:lang w:val="en-GB"/>
+        </w:rPr>
+        <w:t>và</w:t>
+      </w:r>
+      <w:proofErr w:type="spellEnd"/>
+      <w:r>
+        <w:rPr>
+          <w:lang w:val="en-GB"/>
+        </w:rPr>
+        <w:t xml:space="preserve"> </w:t>
+      </w:r>
+      <w:proofErr w:type="spellStart"/>
+      <w:r>
+        <w:rPr>
+          <w:lang w:val="en-GB"/>
+        </w:rPr>
+        <w:t>ghi</w:t>
+      </w:r>
+      <w:proofErr w:type="spellEnd"/>
+      <w:r>
+        <w:rPr>
+          <w:lang w:val="en-GB"/>
+        </w:rPr>
+        <w:t xml:space="preserve"> </w:t>
+      </w:r>
+      <w:proofErr w:type="spellStart"/>
+      <w:r>
+        <w:rPr>
+          <w:lang w:val="en-GB"/>
+        </w:rPr>
+        <w:t>nhận</w:t>
+      </w:r>
+      <w:proofErr w:type="spellEnd"/>
+      <w:r>
+        <w:rPr>
+          <w:lang w:val="en-GB"/>
+        </w:rPr>
+        <w:t xml:space="preserve"> </w:t>
+      </w:r>
+      <w:proofErr w:type="spellStart"/>
+      <w:r>
+        <w:rPr>
+          <w:lang w:val="en-GB"/>
+        </w:rPr>
+        <w:t>sinh</w:t>
+      </w:r>
+      <w:proofErr w:type="spellEnd"/>
+      <w:r>
+        <w:rPr>
+          <w:lang w:val="en-GB"/>
+        </w:rPr>
+        <w:t xml:space="preserve"> </w:t>
+      </w:r>
+      <w:proofErr w:type="spellStart"/>
+      <w:r>
+        <w:rPr>
+          <w:lang w:val="en-GB"/>
+        </w:rPr>
+        <w:t>viên</w:t>
+      </w:r>
+      <w:proofErr w:type="spellEnd"/>
+      <w:r>
+        <w:rPr>
+          <w:lang w:val="en-GB"/>
+        </w:rPr>
+        <w:t xml:space="preserve"> </w:t>
+      </w:r>
+      <w:proofErr w:type="spellStart"/>
+      <w:r>
+        <w:rPr>
+          <w:lang w:val="en-GB"/>
+        </w:rPr>
+        <w:t>tham</w:t>
+      </w:r>
+      <w:proofErr w:type="spellEnd"/>
+      <w:r>
+        <w:rPr>
+          <w:lang w:val="en-GB"/>
+        </w:rPr>
+        <w:t xml:space="preserve"> </w:t>
+      </w:r>
+      <w:proofErr w:type="spellStart"/>
+      <w:r>
+        <w:rPr>
+          <w:lang w:val="en-GB"/>
+        </w:rPr>
+        <w:t>gia</w:t>
+      </w:r>
+      <w:proofErr w:type="spellEnd"/>
+      <w:r>
+        <w:rPr>
+          <w:lang w:val="en-GB"/>
+        </w:rPr>
+        <w:t>).</w:t>
       </w:r>
     </w:p>
     <w:p>
@@ -819,7 +4211,203 @@
         <w:rPr>
           <w:lang w:val="en-GB"/>
         </w:rPr>
-        <w:t xml:space="preserve">Sau các buổi học, ban quản lý sẽ edit lại video-&gt; upload lên web trường. Sinh viên có thể xem video từ web trường </w:t>
+        <w:t xml:space="preserve">Sau </w:t>
+      </w:r>
+      <w:proofErr w:type="spellStart"/>
+      <w:r>
+        <w:rPr>
+          <w:lang w:val="en-GB"/>
+        </w:rPr>
+        <w:t>các</w:t>
+      </w:r>
+      <w:proofErr w:type="spellEnd"/>
+      <w:r>
+        <w:rPr>
+          <w:lang w:val="en-GB"/>
+        </w:rPr>
+        <w:t xml:space="preserve"> </w:t>
+      </w:r>
+      <w:proofErr w:type="spellStart"/>
+      <w:r>
+        <w:rPr>
+          <w:lang w:val="en-GB"/>
+        </w:rPr>
+        <w:t>buổi</w:t>
+      </w:r>
+      <w:proofErr w:type="spellEnd"/>
+      <w:r>
+        <w:rPr>
+          <w:lang w:val="en-GB"/>
+        </w:rPr>
+        <w:t xml:space="preserve"> </w:t>
+      </w:r>
+      <w:proofErr w:type="spellStart"/>
+      <w:r>
+        <w:rPr>
+          <w:lang w:val="en-GB"/>
+        </w:rPr>
+        <w:t>học</w:t>
+      </w:r>
+      <w:proofErr w:type="spellEnd"/>
+      <w:r>
+        <w:rPr>
+          <w:lang w:val="en-GB"/>
+        </w:rPr>
+        <w:t xml:space="preserve">, ban </w:t>
+      </w:r>
+      <w:proofErr w:type="spellStart"/>
+      <w:r>
+        <w:rPr>
+          <w:lang w:val="en-GB"/>
+        </w:rPr>
+        <w:t>quản</w:t>
+      </w:r>
+      <w:proofErr w:type="spellEnd"/>
+      <w:r>
+        <w:rPr>
+          <w:lang w:val="en-GB"/>
+        </w:rPr>
+        <w:t xml:space="preserve"> </w:t>
+      </w:r>
+      <w:proofErr w:type="spellStart"/>
+      <w:r>
+        <w:rPr>
+          <w:lang w:val="en-GB"/>
+        </w:rPr>
+        <w:t>lý</w:t>
+      </w:r>
+      <w:proofErr w:type="spellEnd"/>
+      <w:r>
+        <w:rPr>
+          <w:lang w:val="en-GB"/>
+        </w:rPr>
+        <w:t xml:space="preserve"> </w:t>
+      </w:r>
+      <w:proofErr w:type="spellStart"/>
+      <w:r>
+        <w:rPr>
+          <w:lang w:val="en-GB"/>
+        </w:rPr>
+        <w:t>sẽ</w:t>
+      </w:r>
+      <w:proofErr w:type="spellEnd"/>
+      <w:r>
+        <w:rPr>
+          <w:lang w:val="en-GB"/>
+        </w:rPr>
+        <w:t xml:space="preserve"> edit </w:t>
+      </w:r>
+      <w:proofErr w:type="spellStart"/>
+      <w:r>
+        <w:rPr>
+          <w:lang w:val="en-GB"/>
+        </w:rPr>
+        <w:t>lại</w:t>
+      </w:r>
+      <w:proofErr w:type="spellEnd"/>
+      <w:r>
+        <w:rPr>
+          <w:lang w:val="en-GB"/>
+        </w:rPr>
+        <w:t xml:space="preserve"> video-&gt; upload </w:t>
+      </w:r>
+      <w:proofErr w:type="spellStart"/>
+      <w:r>
+        <w:rPr>
+          <w:lang w:val="en-GB"/>
+        </w:rPr>
+        <w:t>lên</w:t>
+      </w:r>
+      <w:proofErr w:type="spellEnd"/>
+      <w:r>
+        <w:rPr>
+          <w:lang w:val="en-GB"/>
+        </w:rPr>
+        <w:t xml:space="preserve"> web </w:t>
+      </w:r>
+      <w:proofErr w:type="spellStart"/>
+      <w:r>
+        <w:rPr>
+          <w:lang w:val="en-GB"/>
+        </w:rPr>
+        <w:t>trường</w:t>
+      </w:r>
+      <w:proofErr w:type="spellEnd"/>
+      <w:r>
+        <w:rPr>
+          <w:lang w:val="en-GB"/>
+        </w:rPr>
+        <w:t xml:space="preserve">. </w:t>
+      </w:r>
+      <w:proofErr w:type="spellStart"/>
+      <w:r>
+        <w:rPr>
+          <w:lang w:val="en-GB"/>
+        </w:rPr>
+        <w:t>Sinh</w:t>
+      </w:r>
+      <w:proofErr w:type="spellEnd"/>
+      <w:r>
+        <w:rPr>
+          <w:lang w:val="en-GB"/>
+        </w:rPr>
+        <w:t xml:space="preserve"> </w:t>
+      </w:r>
+      <w:proofErr w:type="spellStart"/>
+      <w:r>
+        <w:rPr>
+          <w:lang w:val="en-GB"/>
+        </w:rPr>
+        <w:t>viên</w:t>
+      </w:r>
+      <w:proofErr w:type="spellEnd"/>
+      <w:r>
+        <w:rPr>
+          <w:lang w:val="en-GB"/>
+        </w:rPr>
+        <w:t xml:space="preserve"> có thể </w:t>
+      </w:r>
+      <w:proofErr w:type="spellStart"/>
+      <w:r>
+        <w:rPr>
+          <w:lang w:val="en-GB"/>
+        </w:rPr>
+        <w:t>xem</w:t>
+      </w:r>
+      <w:proofErr w:type="spellEnd"/>
+      <w:r>
+        <w:rPr>
+          <w:lang w:val="en-GB"/>
+        </w:rPr>
+        <w:t xml:space="preserve"> video </w:t>
+      </w:r>
+      <w:proofErr w:type="spellStart"/>
+      <w:r>
+        <w:rPr>
+          <w:lang w:val="en-GB"/>
+        </w:rPr>
+        <w:t>từ</w:t>
+      </w:r>
+      <w:proofErr w:type="spellEnd"/>
+      <w:r>
+        <w:rPr>
+          <w:lang w:val="en-GB"/>
+        </w:rPr>
+        <w:t xml:space="preserve"> web </w:t>
+      </w:r>
+      <w:proofErr w:type="spellStart"/>
+      <w:r>
+        <w:rPr>
+          <w:lang w:val="en-GB"/>
+        </w:rPr>
+        <w:t>trường</w:t>
+      </w:r>
+      <w:proofErr w:type="spellEnd"/>
+      <w:r>
+        <w:rPr>
+          <w:lang w:val="en-GB"/>
+        </w:rPr>
+        <w:t xml:space="preserve"> </w:t>
       </w:r>
       <w:r>
         <w:rPr>
@@ -831,13 +4419,97 @@
         <w:rPr>
           <w:lang w:val="en-GB"/>
         </w:rPr>
-        <w:t xml:space="preserve"> phòng CTSV</w:t>
-      </w:r>
-      <w:r>
-        <w:rPr>
-          <w:lang w:val="en-GB"/>
-        </w:rPr>
-        <w:t xml:space="preserve"> hoặc từ link trong hệ thống.</w:t>
+        <w:t xml:space="preserve"> </w:t>
+      </w:r>
+      <w:proofErr w:type="spellStart"/>
+      <w:r>
+        <w:rPr>
+          <w:lang w:val="en-GB"/>
+        </w:rPr>
+        <w:t>phòng</w:t>
+      </w:r>
+      <w:proofErr w:type="spellEnd"/>
+      <w:r>
+        <w:rPr>
+          <w:lang w:val="en-GB"/>
+        </w:rPr>
+        <w:t xml:space="preserve"> CTSV</w:t>
+      </w:r>
+      <w:r>
+        <w:rPr>
+          <w:lang w:val="en-GB"/>
+        </w:rPr>
+        <w:t xml:space="preserve"> </w:t>
+      </w:r>
+      <w:proofErr w:type="spellStart"/>
+      <w:r>
+        <w:rPr>
+          <w:lang w:val="en-GB"/>
+        </w:rPr>
+        <w:t>hoặc</w:t>
+      </w:r>
+      <w:proofErr w:type="spellEnd"/>
+      <w:r>
+        <w:rPr>
+          <w:lang w:val="en-GB"/>
+        </w:rPr>
+        <w:t xml:space="preserve"> </w:t>
+      </w:r>
+      <w:proofErr w:type="spellStart"/>
+      <w:r>
+        <w:rPr>
+          <w:lang w:val="en-GB"/>
+        </w:rPr>
+        <w:t>từ</w:t>
+      </w:r>
+      <w:proofErr w:type="spellEnd"/>
+      <w:r>
+        <w:rPr>
+          <w:lang w:val="en-GB"/>
+        </w:rPr>
+        <w:t xml:space="preserve"> link </w:t>
+      </w:r>
+      <w:proofErr w:type="spellStart"/>
+      <w:r>
+        <w:rPr>
+          <w:lang w:val="en-GB"/>
+        </w:rPr>
+        <w:t>trong</w:t>
+      </w:r>
+      <w:proofErr w:type="spellEnd"/>
+      <w:r>
+        <w:rPr>
+          <w:lang w:val="en-GB"/>
+        </w:rPr>
+        <w:t xml:space="preserve"> </w:t>
+      </w:r>
+      <w:proofErr w:type="spellStart"/>
+      <w:r>
+        <w:rPr>
+          <w:lang w:val="en-GB"/>
+        </w:rPr>
+        <w:t>hệ</w:t>
+      </w:r>
+      <w:proofErr w:type="spellEnd"/>
+      <w:r>
+        <w:rPr>
+          <w:lang w:val="en-GB"/>
+        </w:rPr>
+        <w:t xml:space="preserve"> </w:t>
+      </w:r>
+      <w:proofErr w:type="spellStart"/>
+      <w:r>
+        <w:rPr>
+          <w:lang w:val="en-GB"/>
+        </w:rPr>
+        <w:t>thống</w:t>
+      </w:r>
+      <w:proofErr w:type="spellEnd"/>
+      <w:r>
+        <w:rPr>
+          <w:lang w:val="en-GB"/>
+        </w:rPr>
+        <w:t>.</w:t>
       </w:r>
     </w:p>
     <w:p>
@@ -853,27 +4525,277 @@
           <w:lang w:val="en-GB"/>
         </w:rPr>
       </w:pPr>
-      <w:r>
-        <w:rPr>
-          <w:b/>
-          <w:bCs/>
-          <w:lang w:val="en-GB"/>
-        </w:rPr>
-        <w:t>Xem kết quả điểm danh:</w:t>
-      </w:r>
-      <w:r>
-        <w:rPr>
-          <w:b/>
-          <w:bCs/>
-          <w:lang w:val="en-GB"/>
-        </w:rPr>
-        <w:t xml:space="preserve"> </w:t>
-      </w:r>
-      <w:r>
-        <w:rPr>
-          <w:lang w:val="en-GB"/>
-        </w:rPr>
-        <w:t xml:space="preserve"> Sinh viên xem kết quả điểm danh của mình qua mỗi buổi học.</w:t>
+      <w:proofErr w:type="spellStart"/>
+      <w:r>
+        <w:rPr>
+          <w:b/>
+          <w:bCs/>
+          <w:lang w:val="en-GB"/>
+        </w:rPr>
+        <w:t>Xem</w:t>
+      </w:r>
+      <w:proofErr w:type="spellEnd"/>
+      <w:r>
+        <w:rPr>
+          <w:b/>
+          <w:bCs/>
+          <w:lang w:val="en-GB"/>
+        </w:rPr>
+        <w:t xml:space="preserve"> </w:t>
+      </w:r>
+      <w:proofErr w:type="spellStart"/>
+      <w:r>
+        <w:rPr>
+          <w:b/>
+          <w:bCs/>
+          <w:lang w:val="en-GB"/>
+        </w:rPr>
+        <w:t>kết</w:t>
+      </w:r>
+      <w:proofErr w:type="spellEnd"/>
+      <w:r>
+        <w:rPr>
+          <w:b/>
+          <w:bCs/>
+          <w:lang w:val="en-GB"/>
+        </w:rPr>
+        <w:t xml:space="preserve"> </w:t>
+      </w:r>
+      <w:proofErr w:type="spellStart"/>
+      <w:r>
+        <w:rPr>
+          <w:b/>
+          <w:bCs/>
+          <w:lang w:val="en-GB"/>
+        </w:rPr>
+        <w:t>quả</w:t>
+      </w:r>
+      <w:proofErr w:type="spellEnd"/>
+      <w:r>
+        <w:rPr>
+          <w:b/>
+          <w:bCs/>
+          <w:lang w:val="en-GB"/>
+        </w:rPr>
+        <w:t xml:space="preserve"> </w:t>
+      </w:r>
+      <w:proofErr w:type="spellStart"/>
+      <w:r>
+        <w:rPr>
+          <w:b/>
+          <w:bCs/>
+          <w:lang w:val="en-GB"/>
+        </w:rPr>
+        <w:t>điểm</w:t>
+      </w:r>
+      <w:proofErr w:type="spellEnd"/>
+      <w:r>
+        <w:rPr>
+          <w:b/>
+          <w:bCs/>
+          <w:lang w:val="en-GB"/>
+        </w:rPr>
+        <w:t xml:space="preserve"> </w:t>
+      </w:r>
+      <w:proofErr w:type="spellStart"/>
+      <w:r>
+        <w:rPr>
+          <w:b/>
+          <w:bCs/>
+          <w:lang w:val="en-GB"/>
+        </w:rPr>
+        <w:t>danh</w:t>
+      </w:r>
+      <w:proofErr w:type="spellEnd"/>
+      <w:r>
+        <w:rPr>
+          <w:b/>
+          <w:bCs/>
+          <w:lang w:val="en-GB"/>
+        </w:rPr>
+        <w:t>:</w:t>
+      </w:r>
+      <w:r>
+        <w:rPr>
+          <w:b/>
+          <w:bCs/>
+          <w:lang w:val="en-GB"/>
+        </w:rPr>
+        <w:t xml:space="preserve"> </w:t>
+      </w:r>
+      <w:r>
+        <w:rPr>
+          <w:lang w:val="en-GB"/>
+        </w:rPr>
+        <w:t xml:space="preserve"> </w:t>
+      </w:r>
+      <w:proofErr w:type="spellStart"/>
+      <w:r>
+        <w:rPr>
+          <w:lang w:val="en-GB"/>
+        </w:rPr>
+        <w:t>Sinh</w:t>
+      </w:r>
+      <w:proofErr w:type="spellEnd"/>
+      <w:r>
+        <w:rPr>
+          <w:lang w:val="en-GB"/>
+        </w:rPr>
+        <w:t xml:space="preserve"> </w:t>
+      </w:r>
+      <w:proofErr w:type="spellStart"/>
+      <w:r>
+        <w:rPr>
+          <w:lang w:val="en-GB"/>
+        </w:rPr>
+        <w:t>viên</w:t>
+      </w:r>
+      <w:proofErr w:type="spellEnd"/>
+      <w:r>
+        <w:rPr>
+          <w:lang w:val="en-GB"/>
+        </w:rPr>
+        <w:t xml:space="preserve"> </w:t>
+      </w:r>
+      <w:proofErr w:type="spellStart"/>
+      <w:r>
+        <w:rPr>
+          <w:lang w:val="en-GB"/>
+        </w:rPr>
+        <w:t>xem</w:t>
+      </w:r>
+      <w:proofErr w:type="spellEnd"/>
+      <w:r>
+        <w:rPr>
+          <w:lang w:val="en-GB"/>
+        </w:rPr>
+        <w:t xml:space="preserve"> </w:t>
+      </w:r>
+      <w:proofErr w:type="spellStart"/>
+      <w:r>
+        <w:rPr>
+          <w:lang w:val="en-GB"/>
+        </w:rPr>
+        <w:t>kết</w:t>
+      </w:r>
+      <w:proofErr w:type="spellEnd"/>
+      <w:r>
+        <w:rPr>
+          <w:lang w:val="en-GB"/>
+        </w:rPr>
+        <w:t xml:space="preserve"> </w:t>
+      </w:r>
+      <w:proofErr w:type="spellStart"/>
+      <w:r>
+        <w:rPr>
+          <w:lang w:val="en-GB"/>
+        </w:rPr>
+        <w:t>quả</w:t>
+      </w:r>
+      <w:proofErr w:type="spellEnd"/>
+      <w:r>
+        <w:rPr>
+          <w:lang w:val="en-GB"/>
+        </w:rPr>
+        <w:t xml:space="preserve"> </w:t>
+      </w:r>
+      <w:proofErr w:type="spellStart"/>
+      <w:r>
+        <w:rPr>
+          <w:lang w:val="en-GB"/>
+        </w:rPr>
+        <w:t>điểm</w:t>
+      </w:r>
+      <w:proofErr w:type="spellEnd"/>
+      <w:r>
+        <w:rPr>
+          <w:lang w:val="en-GB"/>
+        </w:rPr>
+        <w:t xml:space="preserve"> </w:t>
+      </w:r>
+      <w:proofErr w:type="spellStart"/>
+      <w:r>
+        <w:rPr>
+          <w:lang w:val="en-GB"/>
+        </w:rPr>
+        <w:t>danh</w:t>
+      </w:r>
+      <w:proofErr w:type="spellEnd"/>
+      <w:r>
+        <w:rPr>
+          <w:lang w:val="en-GB"/>
+        </w:rPr>
+        <w:t xml:space="preserve"> </w:t>
+      </w:r>
+      <w:proofErr w:type="spellStart"/>
+      <w:r>
+        <w:rPr>
+          <w:lang w:val="en-GB"/>
+        </w:rPr>
+        <w:t>của</w:t>
+      </w:r>
+      <w:proofErr w:type="spellEnd"/>
+      <w:r>
+        <w:rPr>
+          <w:lang w:val="en-GB"/>
+        </w:rPr>
+        <w:t xml:space="preserve"> </w:t>
+      </w:r>
+      <w:proofErr w:type="spellStart"/>
+      <w:r>
+        <w:rPr>
+          <w:lang w:val="en-GB"/>
+        </w:rPr>
+        <w:t>mình</w:t>
+      </w:r>
+      <w:proofErr w:type="spellEnd"/>
+      <w:r>
+        <w:rPr>
+          <w:lang w:val="en-GB"/>
+        </w:rPr>
+        <w:t xml:space="preserve"> qua </w:t>
+      </w:r>
+      <w:proofErr w:type="spellStart"/>
+      <w:r>
+        <w:rPr>
+          <w:lang w:val="en-GB"/>
+        </w:rPr>
+        <w:t>mỗi</w:t>
+      </w:r>
+      <w:proofErr w:type="spellEnd"/>
+      <w:r>
+        <w:rPr>
+          <w:lang w:val="en-GB"/>
+        </w:rPr>
+        <w:t xml:space="preserve"> </w:t>
+      </w:r>
+      <w:proofErr w:type="spellStart"/>
+      <w:r>
+        <w:rPr>
+          <w:lang w:val="en-GB"/>
+        </w:rPr>
+        <w:t>buổi</w:t>
+      </w:r>
+      <w:proofErr w:type="spellEnd"/>
+      <w:r>
+        <w:rPr>
+          <w:lang w:val="en-GB"/>
+        </w:rPr>
+        <w:t xml:space="preserve"> </w:t>
+      </w:r>
+      <w:proofErr w:type="spellStart"/>
+      <w:r>
+        <w:rPr>
+          <w:lang w:val="en-GB"/>
+        </w:rPr>
+        <w:t>học</w:t>
+      </w:r>
+      <w:proofErr w:type="spellEnd"/>
+      <w:r>
+        <w:rPr>
+          <w:lang w:val="en-GB"/>
+        </w:rPr>
+        <w:t>.</w:t>
       </w:r>
       <w:r>
         <w:rPr>
@@ -890,6 +4812,198 @@
           <w:lang w:val="en-GB"/>
         </w:rPr>
       </w:pPr>
+      <w:proofErr w:type="spellStart"/>
+      <w:r>
+        <w:rPr>
+          <w:b/>
+          <w:bCs/>
+          <w:lang w:val="en-GB"/>
+        </w:rPr>
+        <w:t>Lưu</w:t>
+      </w:r>
+      <w:proofErr w:type="spellEnd"/>
+      <w:r>
+        <w:rPr>
+          <w:b/>
+          <w:bCs/>
+          <w:lang w:val="en-GB"/>
+        </w:rPr>
+        <w:t xml:space="preserve"> ý</w:t>
+      </w:r>
+      <w:r>
+        <w:rPr>
+          <w:lang w:val="en-GB"/>
+        </w:rPr>
+        <w:t xml:space="preserve"> 1: version CI: 3.0.6 session </w:t>
+      </w:r>
+      <w:proofErr w:type="spellStart"/>
+      <w:r>
+        <w:rPr>
+          <w:lang w:val="en-GB"/>
+        </w:rPr>
+        <w:t>không</w:t>
+      </w:r>
+      <w:proofErr w:type="spellEnd"/>
+      <w:r>
+        <w:rPr>
+          <w:lang w:val="en-GB"/>
+        </w:rPr>
+        <w:t xml:space="preserve"> </w:t>
+      </w:r>
+      <w:proofErr w:type="spellStart"/>
+      <w:r>
+        <w:rPr>
+          <w:lang w:val="en-GB"/>
+        </w:rPr>
+        <w:t>chạy</w:t>
+      </w:r>
+      <w:proofErr w:type="spellEnd"/>
+      <w:r>
+        <w:rPr>
+          <w:lang w:val="en-GB"/>
+        </w:rPr>
+        <w:t xml:space="preserve"> </w:t>
+      </w:r>
+      <w:proofErr w:type="spellStart"/>
+      <w:r>
+        <w:rPr>
+          <w:lang w:val="en-GB"/>
+        </w:rPr>
+        <w:t>trên</w:t>
+      </w:r>
+      <w:proofErr w:type="spellEnd"/>
+      <w:r>
+        <w:rPr>
+          <w:lang w:val="en-GB"/>
+        </w:rPr>
+        <w:t xml:space="preserve"> php7. </w:t>
+      </w:r>
+      <w:proofErr w:type="spellStart"/>
+      <w:r>
+        <w:rPr>
+          <w:lang w:val="en-GB"/>
+        </w:rPr>
+        <w:t>Đã</w:t>
+      </w:r>
+      <w:proofErr w:type="spellEnd"/>
+      <w:r>
+        <w:rPr>
+          <w:lang w:val="en-GB"/>
+        </w:rPr>
+        <w:t xml:space="preserve"> update </w:t>
+      </w:r>
+      <w:proofErr w:type="spellStart"/>
+      <w:r>
+        <w:rPr>
+          <w:lang w:val="en-GB"/>
+        </w:rPr>
+        <w:t>bản</w:t>
+      </w:r>
+      <w:proofErr w:type="spellEnd"/>
+      <w:r>
+        <w:rPr>
+          <w:lang w:val="en-GB"/>
+        </w:rPr>
+        <w:t xml:space="preserve"> 3.1.11 (</w:t>
+      </w:r>
+      <w:proofErr w:type="spellStart"/>
+      <w:r>
+        <w:rPr>
+          <w:lang w:val="en-GB"/>
+        </w:rPr>
+        <w:t>lasr</w:t>
+      </w:r>
+      <w:proofErr w:type="spellEnd"/>
+      <w:r>
+        <w:rPr>
+          <w:lang w:val="en-GB"/>
+        </w:rPr>
+        <w:t xml:space="preserve"> version CI3): </w:t>
+      </w:r>
+      <w:proofErr w:type="spellStart"/>
+      <w:r>
+        <w:rPr>
+          <w:lang w:val="en-GB"/>
+        </w:rPr>
+        <w:t>bằng</w:t>
+      </w:r>
+      <w:proofErr w:type="spellEnd"/>
+      <w:r>
+        <w:rPr>
+          <w:lang w:val="en-GB"/>
+        </w:rPr>
+        <w:t xml:space="preserve"> </w:t>
+      </w:r>
+      <w:proofErr w:type="spellStart"/>
+      <w:r>
+        <w:rPr>
+          <w:lang w:val="en-GB"/>
+        </w:rPr>
+        <w:t>cách</w:t>
+      </w:r>
+      <w:proofErr w:type="spellEnd"/>
+      <w:r>
+        <w:rPr>
+          <w:lang w:val="en-GB"/>
+        </w:rPr>
+        <w:t xml:space="preserve"> </w:t>
+      </w:r>
+      <w:proofErr w:type="spellStart"/>
+      <w:r>
+        <w:rPr>
+          <w:lang w:val="en-GB"/>
+        </w:rPr>
+        <w:t>thay</w:t>
+      </w:r>
+      <w:proofErr w:type="spellEnd"/>
+      <w:r>
+        <w:rPr>
+          <w:lang w:val="en-GB"/>
+        </w:rPr>
+        <w:t xml:space="preserve"> </w:t>
+      </w:r>
+      <w:proofErr w:type="spellStart"/>
+      <w:r>
+        <w:rPr>
+          <w:lang w:val="en-GB"/>
+        </w:rPr>
+        <w:t>thế</w:t>
+      </w:r>
+      <w:proofErr w:type="spellEnd"/>
+      <w:r>
+        <w:rPr>
+          <w:lang w:val="en-GB"/>
+        </w:rPr>
+        <w:t xml:space="preserve"> </w:t>
+      </w:r>
+      <w:proofErr w:type="spellStart"/>
+      <w:r>
+        <w:rPr>
+          <w:lang w:val="en-GB"/>
+        </w:rPr>
+        <w:t>thư</w:t>
+      </w:r>
+      <w:proofErr w:type="spellEnd"/>
+      <w:r>
+        <w:rPr>
+          <w:lang w:val="en-GB"/>
+        </w:rPr>
+        <w:t xml:space="preserve"> </w:t>
+      </w:r>
+      <w:proofErr w:type="spellStart"/>
+      <w:r>
+        <w:rPr>
+          <w:lang w:val="en-GB"/>
+        </w:rPr>
+        <w:t>mục</w:t>
+      </w:r>
+      <w:proofErr w:type="spellEnd"/>
+      <w:r>
+        <w:rPr>
+          <w:lang w:val="en-GB"/>
+        </w:rPr>
+        <w:t xml:space="preserve"> system.</w:t>
+      </w:r>
     </w:p>
     <w:sectPr>
       <w:pgSz w:w="12240" w:h="15840"/>
